--- a/Documents/06-users-manual.docx
+++ b/Documents/06-users-manual.docx
@@ -333,8 +333,8 @@
           <w:vertAlign w:val="baseline"/>
         </w:rPr>
         <w:sectPr>
-          <w:headerReference r:id="rId9" w:type="default"/>
-          <w:footerReference r:id="rId10" w:type="even"/>
+          <w:headerReference r:id="rId7" w:type="default"/>
+          <w:footerReference r:id="rId8" w:type="even"/>
           <w:pgSz w:h="15840" w:w="12240" w:orient="portrait"/>
           <w:pgMar w:bottom="1440" w:top="1440" w:left="1440" w:right="1440" w:header="720" w:footer="720"/>
           <w:pgNumType w:start="1"/>
@@ -349,10 +349,13 @@
     <w:p>
       <w:pPr>
         <w:pStyle w:val="Title"/>
-        <w:rPr/>
-      </w:pPr>
-      <w:r>
-        <w:rPr>
+        <w:rPr>
+          <w:rFonts w:ascii="Times New Roman" w:cs="Times New Roman" w:eastAsia="Times New Roman" w:hAnsi="Times New Roman"/>
+        </w:rPr>
+      </w:pPr>
+      <w:r>
+        <w:rPr>
+          <w:rFonts w:ascii="Times New Roman" w:cs="Times New Roman" w:eastAsia="Times New Roman" w:hAnsi="Times New Roman"/>
           <w:rtl w:val="0"/>
         </w:rPr>
         <w:t xml:space="preserve">Revision History</w:t>
@@ -668,20 +671,14 @@
             </w:pPr>
             <w:r>
               <w:rPr>
-                <w:rFonts w:ascii="Times New Roman" w:cs="Times New Roman" w:eastAsia="Times New Roman" w:hAnsi="Times New Roman"/>
-                <w:b w:val="0"/>
-                <w:i w:val="0"/>
-                <w:smallCaps w:val="0"/>
-                <w:strike w:val="0"/>
-                <w:color w:val="000000"/>
-                <w:sz w:val="20"/>
-                <w:szCs w:val="20"/>
-                <w:u w:val="none"/>
-                <w:shd w:fill="auto" w:val="clear"/>
-                <w:vertAlign w:val="baseline"/>
                 <w:rtl w:val="0"/>
               </w:rPr>
-              <w:t xml:space="preserve">&lt;dd/mmm/yy&gt;</w:t>
+              <w:t xml:space="preserve">04/25/2024</w:t>
+            </w:r>
+            <w:r>
+              <w:rPr>
+                <w:rtl w:val="0"/>
+              </w:rPr>
             </w:r>
           </w:p>
         </w:tc>
@@ -725,20 +722,14 @@
             </w:pPr>
             <w:r>
               <w:rPr>
-                <w:rFonts w:ascii="Times New Roman" w:cs="Times New Roman" w:eastAsia="Times New Roman" w:hAnsi="Times New Roman"/>
-                <w:b w:val="0"/>
-                <w:i w:val="0"/>
-                <w:smallCaps w:val="0"/>
-                <w:strike w:val="0"/>
-                <w:color w:val="000000"/>
-                <w:sz w:val="20"/>
-                <w:szCs w:val="20"/>
-                <w:u w:val="none"/>
-                <w:shd w:fill="auto" w:val="clear"/>
-                <w:vertAlign w:val="baseline"/>
                 <w:rtl w:val="0"/>
               </w:rPr>
-              <w:t xml:space="preserve">&lt;x.x&gt;</w:t>
+              <w:t xml:space="preserve">0.1</w:t>
+            </w:r>
+            <w:r>
+              <w:rPr>
+                <w:rtl w:val="0"/>
+              </w:rPr>
             </w:r>
           </w:p>
         </w:tc>
@@ -782,20 +773,14 @@
             </w:pPr>
             <w:r>
               <w:rPr>
-                <w:rFonts w:ascii="Times New Roman" w:cs="Times New Roman" w:eastAsia="Times New Roman" w:hAnsi="Times New Roman"/>
-                <w:b w:val="0"/>
-                <w:i w:val="0"/>
-                <w:smallCaps w:val="0"/>
-                <w:strike w:val="0"/>
-                <w:color w:val="000000"/>
-                <w:sz w:val="20"/>
-                <w:szCs w:val="20"/>
-                <w:u w:val="none"/>
-                <w:shd w:fill="auto" w:val="clear"/>
-                <w:vertAlign w:val="baseline"/>
                 <w:rtl w:val="0"/>
               </w:rPr>
-              <w:t xml:space="preserve">&lt;details&gt;</w:t>
+              <w:t xml:space="preserve">First draft</w:t>
+            </w:r>
+            <w:r>
+              <w:rPr>
+                <w:rtl w:val="0"/>
+              </w:rPr>
             </w:r>
           </w:p>
         </w:tc>
@@ -839,20 +824,14 @@
             </w:pPr>
             <w:r>
               <w:rPr>
-                <w:rFonts w:ascii="Times New Roman" w:cs="Times New Roman" w:eastAsia="Times New Roman" w:hAnsi="Times New Roman"/>
-                <w:b w:val="0"/>
-                <w:i w:val="0"/>
-                <w:smallCaps w:val="0"/>
-                <w:strike w:val="0"/>
-                <w:color w:val="000000"/>
-                <w:sz w:val="20"/>
-                <w:szCs w:val="20"/>
-                <w:u w:val="none"/>
-                <w:shd w:fill="auto" w:val="clear"/>
-                <w:vertAlign w:val="baseline"/>
                 <w:rtl w:val="0"/>
               </w:rPr>
-              <w:t xml:space="preserve">&lt;name&gt;</w:t>
+              <w:t xml:space="preserve">Shayna Weinstein, Ben Phillips, Dylan Kneidel, Delroy Wright, Andrew Reyes</w:t>
+            </w:r>
+            <w:r>
+              <w:rPr>
+                <w:rtl w:val="0"/>
+              </w:rPr>
             </w:r>
           </w:p>
         </w:tc>
@@ -904,47 +883,8 @@
               <w:rPr>
                 <w:rtl w:val="0"/>
               </w:rPr>
+              <w:t xml:space="preserve">05/02/2024</w:t>
             </w:r>
-          </w:p>
-        </w:tc>
-        <w:tc>
-          <w:tcPr>
-            <w:tcMar>
-              <w:top w:w="0.0" w:type="dxa"/>
-              <w:bottom w:w="0.0" w:type="dxa"/>
-            </w:tcMar>
-          </w:tcPr>
-          <w:p>
-            <w:pPr>
-              <w:keepNext w:val="0"/>
-              <w:keepLines w:val="1"/>
-              <w:pageBreakBefore w:val="0"/>
-              <w:widowControl w:val="0"/>
-              <w:pBdr>
-                <w:top w:space="0" w:sz="0" w:val="nil"/>
-                <w:left w:space="0" w:sz="0" w:val="nil"/>
-                <w:bottom w:space="0" w:sz="0" w:val="nil"/>
-                <w:right w:space="0" w:sz="0" w:val="nil"/>
-                <w:between w:space="0" w:sz="0" w:val="nil"/>
-              </w:pBdr>
-              <w:shd w:fill="auto" w:val="clear"/>
-              <w:spacing w:after="120" w:before="0" w:line="240" w:lineRule="auto"/>
-              <w:ind w:left="0" w:right="0" w:firstLine="0"/>
-              <w:jc w:val="left"/>
-              <w:rPr>
-                <w:rFonts w:ascii="Times New Roman" w:cs="Times New Roman" w:eastAsia="Times New Roman" w:hAnsi="Times New Roman"/>
-                <w:b w:val="0"/>
-                <w:i w:val="0"/>
-                <w:smallCaps w:val="0"/>
-                <w:strike w:val="0"/>
-                <w:color w:val="000000"/>
-                <w:sz w:val="20"/>
-                <w:szCs w:val="20"/>
-                <w:u w:val="none"/>
-                <w:shd w:fill="auto" w:val="clear"/>
-                <w:vertAlign w:val="baseline"/>
-              </w:rPr>
-            </w:pPr>
             <w:r>
               <w:rPr>
                 <w:rtl w:val="0"/>
@@ -994,6 +934,12 @@
               <w:rPr>
                 <w:rtl w:val="0"/>
               </w:rPr>
+              <w:t xml:space="preserve">1.0</w:t>
+            </w:r>
+            <w:r>
+              <w:rPr>
+                <w:rtl w:val="0"/>
+              </w:rPr>
             </w:r>
           </w:p>
         </w:tc>
@@ -1039,6 +985,33 @@
               <w:rPr>
                 <w:rtl w:val="0"/>
               </w:rPr>
+              <w:t xml:space="preserve">Completed manual</w:t>
+            </w:r>
+            <w:r>
+              <w:rPr>
+                <w:rtl w:val="0"/>
+              </w:rPr>
+            </w:r>
+          </w:p>
+        </w:tc>
+        <w:tc>
+          <w:tcPr>
+            <w:tcMar>
+              <w:top w:w="0.0" w:type="dxa"/>
+              <w:bottom w:w="0.0" w:type="dxa"/>
+            </w:tcMar>
+          </w:tcPr>
+          <w:p>
+            <w:pPr>
+              <w:keepLines w:val="1"/>
+              <w:spacing w:after="120" w:lineRule="auto"/>
+              <w:rPr/>
+            </w:pPr>
+            <w:r>
+              <w:rPr>
+                <w:rtl w:val="0"/>
+              </w:rPr>
+              <w:t xml:space="preserve">Shayna Weinstein, Ben Phillips, Dylan Kneidel, Delroy Wright, Andrew Reyes</w:t>
             </w:r>
           </w:p>
         </w:tc>
@@ -1429,13 +1402,16 @@
     <w:p>
       <w:pPr>
         <w:pStyle w:val="Title"/>
-        <w:rPr/>
+        <w:rPr>
+          <w:rFonts w:ascii="Times New Roman" w:cs="Times New Roman" w:eastAsia="Times New Roman" w:hAnsi="Times New Roman"/>
+        </w:rPr>
       </w:pPr>
       <w:r>
         <w:br w:type="page"/>
       </w:r>
       <w:r>
         <w:rPr>
+          <w:rFonts w:ascii="Times New Roman" w:cs="Times New Roman" w:eastAsia="Times New Roman" w:hAnsi="Times New Roman"/>
           <w:rtl w:val="0"/>
         </w:rPr>
         <w:t xml:space="preserve">Table of Contents</w:t>
@@ -1487,14 +1463,14 @@
           <w:hyperlink w:anchor="_heading=h.gjdgxs">
             <w:r>
               <w:rPr>
-                <w:rFonts w:ascii="Arial" w:cs="Arial" w:eastAsia="Arial" w:hAnsi="Arial"/>
+                <w:rFonts w:ascii="Times New Roman" w:cs="Times New Roman" w:eastAsia="Times New Roman" w:hAnsi="Times New Roman"/>
                 <w:b w:val="1"/>
                 <w:i w:val="0"/>
                 <w:smallCaps w:val="0"/>
                 <w:strike w:val="0"/>
                 <w:color w:val="000000"/>
-                <w:sz w:val="22"/>
-                <w:szCs w:val="22"/>
+                <w:sz w:val="24"/>
+                <w:szCs w:val="24"/>
                 <w:u w:val="none"/>
                 <w:shd w:fill="auto" w:val="clear"/>
                 <w:vertAlign w:val="baseline"/>
@@ -1534,14 +1510,14 @@
           <w:hyperlink w:anchor="_heading=">
             <w:r>
               <w:rPr>
-                <w:rFonts w:ascii="Arial" w:cs="Arial" w:eastAsia="Arial" w:hAnsi="Arial"/>
+                <w:rFonts w:ascii="Times New Roman" w:cs="Times New Roman" w:eastAsia="Times New Roman" w:hAnsi="Times New Roman"/>
                 <w:b w:val="1"/>
                 <w:i w:val="0"/>
                 <w:smallCaps w:val="0"/>
                 <w:strike w:val="0"/>
                 <w:color w:val="000000"/>
-                <w:sz w:val="22"/>
-                <w:szCs w:val="22"/>
+                <w:sz w:val="24"/>
+                <w:szCs w:val="24"/>
                 <w:u w:val="none"/>
                 <w:shd w:fill="auto" w:val="clear"/>
                 <w:vertAlign w:val="baseline"/>
@@ -1581,14 +1557,14 @@
           <w:hyperlink w:anchor="_heading=">
             <w:r>
               <w:rPr>
-                <w:rFonts w:ascii="Arial" w:cs="Arial" w:eastAsia="Arial" w:hAnsi="Arial"/>
+                <w:rFonts w:ascii="Times New Roman" w:cs="Times New Roman" w:eastAsia="Times New Roman" w:hAnsi="Times New Roman"/>
                 <w:b w:val="1"/>
                 <w:i w:val="0"/>
                 <w:smallCaps w:val="0"/>
                 <w:strike w:val="0"/>
                 <w:color w:val="000000"/>
-                <w:sz w:val="22"/>
-                <w:szCs w:val="22"/>
+                <w:sz w:val="24"/>
+                <w:szCs w:val="24"/>
                 <w:u w:val="none"/>
                 <w:shd w:fill="auto" w:val="clear"/>
                 <w:vertAlign w:val="baseline"/>
@@ -1628,14 +1604,14 @@
           <w:hyperlink w:anchor="_heading=h.1fob9te">
             <w:r>
               <w:rPr>
-                <w:rFonts w:ascii="Arial" w:cs="Arial" w:eastAsia="Arial" w:hAnsi="Arial"/>
+                <w:rFonts w:ascii="Times New Roman" w:cs="Times New Roman" w:eastAsia="Times New Roman" w:hAnsi="Times New Roman"/>
                 <w:b w:val="1"/>
                 <w:i w:val="0"/>
                 <w:smallCaps w:val="0"/>
                 <w:strike w:val="0"/>
                 <w:color w:val="000000"/>
-                <w:sz w:val="22"/>
-                <w:szCs w:val="22"/>
+                <w:sz w:val="24"/>
+                <w:szCs w:val="24"/>
                 <w:u w:val="none"/>
                 <w:shd w:fill="auto" w:val="clear"/>
                 <w:vertAlign w:val="baseline"/>
@@ -1643,7 +1619,7 @@
               </w:rPr>
               <w:t xml:space="preserve">4. Advanced features</w:t>
               <w:tab/>
-              <w:t xml:space="preserve">4</w:t>
+              <w:t xml:space="preserve">5</w:t>
             </w:r>
           </w:hyperlink>
           <w:r>
@@ -1675,14 +1651,14 @@
           <w:hyperlink w:anchor="_heading=h.3znysh7">
             <w:r>
               <w:rPr>
-                <w:rFonts w:ascii="Arial" w:cs="Arial" w:eastAsia="Arial" w:hAnsi="Arial"/>
+                <w:rFonts w:ascii="Times New Roman" w:cs="Times New Roman" w:eastAsia="Times New Roman" w:hAnsi="Times New Roman"/>
                 <w:b w:val="1"/>
                 <w:i w:val="0"/>
                 <w:smallCaps w:val="0"/>
                 <w:strike w:val="0"/>
                 <w:color w:val="000000"/>
-                <w:sz w:val="22"/>
-                <w:szCs w:val="22"/>
+                <w:sz w:val="24"/>
+                <w:szCs w:val="24"/>
                 <w:u w:val="none"/>
                 <w:shd w:fill="auto" w:val="clear"/>
                 <w:vertAlign w:val="baseline"/>
@@ -1690,7 +1666,7 @@
               </w:rPr>
               <w:t xml:space="preserve">5. Troubleshooting</w:t>
               <w:tab/>
-              <w:t xml:space="preserve">4</w:t>
+              <w:t xml:space="preserve">5</w:t>
             </w:r>
           </w:hyperlink>
           <w:r>
@@ -1722,14 +1698,14 @@
           <w:hyperlink w:anchor="_heading=h.2et92p0">
             <w:r>
               <w:rPr>
-                <w:rFonts w:ascii="Arial" w:cs="Arial" w:eastAsia="Arial" w:hAnsi="Arial"/>
+                <w:rFonts w:ascii="Times New Roman" w:cs="Times New Roman" w:eastAsia="Times New Roman" w:hAnsi="Times New Roman"/>
                 <w:b w:val="1"/>
                 <w:i w:val="0"/>
                 <w:smallCaps w:val="0"/>
                 <w:strike w:val="0"/>
                 <w:color w:val="000000"/>
-                <w:sz w:val="22"/>
-                <w:szCs w:val="22"/>
+                <w:sz w:val="24"/>
+                <w:szCs w:val="24"/>
                 <w:u w:val="none"/>
                 <w:shd w:fill="auto" w:val="clear"/>
                 <w:vertAlign w:val="baseline"/>
@@ -1737,7 +1713,7 @@
               </w:rPr>
               <w:t xml:space="preserve">6. Examples</w:t>
               <w:tab/>
-              <w:t xml:space="preserve">4</w:t>
+              <w:t xml:space="preserve">5</w:t>
             </w:r>
           </w:hyperlink>
           <w:r>
@@ -1769,14 +1745,14 @@
           <w:hyperlink w:anchor="_heading=h.tyjcwt">
             <w:r>
               <w:rPr>
-                <w:rFonts w:ascii="Arial" w:cs="Arial" w:eastAsia="Arial" w:hAnsi="Arial"/>
+                <w:rFonts w:ascii="Times New Roman" w:cs="Times New Roman" w:eastAsia="Times New Roman" w:hAnsi="Times New Roman"/>
                 <w:b w:val="1"/>
                 <w:i w:val="0"/>
                 <w:smallCaps w:val="0"/>
                 <w:strike w:val="0"/>
                 <w:color w:val="000000"/>
-                <w:sz w:val="22"/>
-                <w:szCs w:val="22"/>
+                <w:sz w:val="24"/>
+                <w:szCs w:val="24"/>
                 <w:u w:val="none"/>
                 <w:shd w:fill="auto" w:val="clear"/>
                 <w:vertAlign w:val="baseline"/>
@@ -1784,7 +1760,7 @@
               </w:rPr>
               <w:t xml:space="preserve">7. Glossary of terms</w:t>
               <w:tab/>
-              <w:t xml:space="preserve">4</w:t>
+              <w:t xml:space="preserve">8</w:t>
             </w:r>
           </w:hyperlink>
           <w:r>
@@ -1816,61 +1792,14 @@
           <w:hyperlink w:anchor="_heading=">
             <w:r>
               <w:rPr>
-                <w:rFonts w:ascii="Arial" w:cs="Arial" w:eastAsia="Arial" w:hAnsi="Arial"/>
+                <w:rFonts w:ascii="Times New Roman" w:cs="Times New Roman" w:eastAsia="Times New Roman" w:hAnsi="Times New Roman"/>
                 <w:b w:val="1"/>
                 <w:i w:val="0"/>
                 <w:smallCaps w:val="0"/>
                 <w:strike w:val="0"/>
                 <w:color w:val="000000"/>
-                <w:sz w:val="22"/>
-                <w:szCs w:val="22"/>
-                <w:u w:val="none"/>
-                <w:shd w:fill="auto" w:val="clear"/>
-                <w:vertAlign w:val="baseline"/>
-                <w:rtl w:val="0"/>
-              </w:rPr>
-              <w:t xml:space="preserve">This section should define any technical terms that are used in the manual.</w:t>
-              <w:tab/>
-              <w:t xml:space="preserve">4</w:t>
-            </w:r>
-          </w:hyperlink>
-          <w:r>
-            <w:rPr>
-              <w:rtl w:val="0"/>
-            </w:rPr>
-          </w:r>
-        </w:p>
-        <w:p>
-          <w:pPr>
-            <w:tabs>
-              <w:tab w:val="right" w:leader="none" w:pos="12000"/>
-            </w:tabs>
-            <w:spacing w:before="60" w:lineRule="auto"/>
-            <w:rPr>
-              <w:rFonts w:ascii="Arial" w:cs="Arial" w:eastAsia="Arial" w:hAnsi="Arial"/>
-              <w:b w:val="1"/>
-              <w:i w:val="0"/>
-              <w:smallCaps w:val="0"/>
-              <w:strike w:val="0"/>
-              <w:color w:val="000000"/>
-              <w:sz w:val="22"/>
-              <w:szCs w:val="22"/>
-              <w:u w:val="none"/>
-              <w:shd w:fill="auto" w:val="clear"/>
-              <w:vertAlign w:val="baseline"/>
-            </w:rPr>
-          </w:pPr>
-          <w:hyperlink w:anchor="_heading=">
-            <w:r>
-              <w:rPr>
-                <w:rFonts w:ascii="Arial" w:cs="Arial" w:eastAsia="Arial" w:hAnsi="Arial"/>
-                <w:b w:val="1"/>
-                <w:i w:val="0"/>
-                <w:smallCaps w:val="0"/>
-                <w:strike w:val="0"/>
-                <w:color w:val="000000"/>
-                <w:sz w:val="22"/>
-                <w:szCs w:val="22"/>
+                <w:sz w:val="24"/>
+                <w:szCs w:val="24"/>
                 <w:u w:val="none"/>
                 <w:shd w:fill="auto" w:val="clear"/>
                 <w:vertAlign w:val="baseline"/>
@@ -1878,7 +1807,7 @@
               </w:rPr>
               <w:t xml:space="preserve">8. FAQ</w:t>
               <w:tab/>
-              <w:t xml:space="preserve">4</w:t>
+              <w:t xml:space="preserve">8</w:t>
             </w:r>
           </w:hyperlink>
           <w:r>
@@ -1937,18 +1866,21 @@
         <w:pStyle w:val="Heading1"/>
         <w:numPr>
           <w:ilvl w:val="0"/>
-          <w:numId w:val="1"/>
+          <w:numId w:val="2"/>
         </w:numPr>
         <w:ind w:left="0" w:firstLine="0"/>
-        <w:rPr/>
+        <w:rPr>
+          <w:rFonts w:ascii="Times New Roman" w:cs="Times New Roman" w:eastAsia="Times New Roman" w:hAnsi="Times New Roman"/>
+        </w:rPr>
       </w:pPr>
       <w:bookmarkStart w:colFirst="0" w:colLast="0" w:name="_heading=h.gjdgxs" w:id="0"/>
       <w:bookmarkEnd w:id="0"/>
       <w:r>
         <w:rPr>
-          <w:rtl w:val="0"/>
-        </w:rPr>
-        <w:t xml:space="preserve">Purpose </w:t>
+          <w:rFonts w:ascii="Times New Roman" w:cs="Times New Roman" w:eastAsia="Times New Roman" w:hAnsi="Times New Roman"/>
+          <w:rtl w:val="0"/>
+        </w:rPr>
+        <w:t xml:space="preserve">Purpose</w:t>
       </w:r>
     </w:p>
     <w:p>
@@ -2069,28 +2001,19 @@
         <w:pStyle w:val="Heading1"/>
         <w:numPr>
           <w:ilvl w:val="0"/>
-          <w:numId w:val="1"/>
+          <w:numId w:val="2"/>
         </w:numPr>
         <w:ind w:left="0" w:firstLine="0"/>
-        <w:rPr/>
-      </w:pPr>
-      <w:sdt>
-        <w:sdtPr>
-          <w:tag w:val="goog_rdk_0"/>
-        </w:sdtPr>
-        <w:sdtContent>
-          <w:commentRangeStart w:id="0"/>
-        </w:sdtContent>
-      </w:sdt>
-      <w:r>
-        <w:rPr>
+        <w:rPr>
+          <w:rFonts w:ascii="Times New Roman" w:cs="Times New Roman" w:eastAsia="Times New Roman" w:hAnsi="Times New Roman"/>
+        </w:rPr>
+      </w:pPr>
+      <w:r>
+        <w:rPr>
+          <w:rFonts w:ascii="Times New Roman" w:cs="Times New Roman" w:eastAsia="Times New Roman" w:hAnsi="Times New Roman"/>
           <w:rtl w:val="0"/>
         </w:rPr>
         <w:t xml:space="preserve">Introduction</w:t>
-      </w:r>
-      <w:commentRangeEnd w:id="0"/>
-      <w:r>
-        <w:commentReference w:id="0"/>
       </w:r>
       <w:r>
         <w:rPr>
@@ -2115,55 +2038,13 @@
         <w:spacing w:after="0" w:before="0" w:line="240" w:lineRule="auto"/>
         <w:ind w:left="0" w:right="0" w:firstLine="0"/>
         <w:jc w:val="left"/>
-        <w:rPr>
-          <w:rFonts w:ascii="Times New Roman" w:cs="Times New Roman" w:eastAsia="Times New Roman" w:hAnsi="Times New Roman"/>
-          <w:b w:val="0"/>
-          <w:i w:val="1"/>
-          <w:smallCaps w:val="0"/>
-          <w:strike w:val="0"/>
-          <w:color w:val="0000ff"/>
-          <w:sz w:val="20"/>
-          <w:szCs w:val="20"/>
-          <w:u w:val="none"/>
-          <w:shd w:fill="auto" w:val="clear"/>
-          <w:vertAlign w:val="baseline"/>
-        </w:rPr>
-      </w:pPr>
-      <w:bookmarkStart w:colFirst="0" w:colLast="0" w:name="_heading=h.30j0zll" w:id="1"/>
-      <w:bookmarkEnd w:id="1"/>
-      <w:sdt>
-        <w:sdtPr>
-          <w:tag w:val="goog_rdk_1"/>
-        </w:sdtPr>
-        <w:sdtContent>
-          <w:commentRangeStart w:id="1"/>
-        </w:sdtContent>
-      </w:sdt>
-      <w:r>
-        <w:rPr>
-          <w:rFonts w:ascii="Times New Roman" w:cs="Times New Roman" w:eastAsia="Times New Roman" w:hAnsi="Times New Roman"/>
-          <w:b w:val="0"/>
-          <w:i w:val="1"/>
-          <w:smallCaps w:val="0"/>
-          <w:strike w:val="0"/>
-          <w:color w:val="0000ff"/>
-          <w:sz w:val="20"/>
-          <w:szCs w:val="20"/>
-          <w:u w:val="none"/>
-          <w:shd w:fill="auto" w:val="clear"/>
-          <w:vertAlign w:val="baseline"/>
-          <w:rtl w:val="0"/>
-        </w:rPr>
-        <w:t xml:space="preserve">This section should provide a brief overview of the software, including its purpose, features, and how to install and run it.</w:t>
-      </w:r>
-      <w:commentRangeEnd w:id="1"/>
-      <w:r>
-        <w:commentReference w:id="1"/>
-      </w:r>
-      <w:r>
-        <w:rPr>
-          <w:rtl w:val="0"/>
-        </w:rPr>
+        <w:rPr/>
+      </w:pPr>
+      <w:r>
+        <w:rPr>
+          <w:rtl w:val="0"/>
+        </w:rPr>
+        <w:t xml:space="preserve">The objective of our project is to create a platform for scheduling meetings for a group by compositing schedule information from each member of the group. The purpose is to improve the functionality of existing schedule comparison software to reduce repetitive actions and mitigate the need for active responses from group members for each event. Some features include creating groups (with the name of the group), creating users with names and passwords, getting groups, removing groups, and leaving groups, editing user calendars, and viewing a group’s calendar.</w:t>
       </w:r>
     </w:p>
     <w:p>
@@ -2183,53 +2064,709 @@
         <w:spacing w:after="0" w:before="0" w:line="240" w:lineRule="auto"/>
         <w:ind w:left="0" w:right="0" w:firstLine="0"/>
         <w:jc w:val="left"/>
+        <w:rPr/>
+      </w:pPr>
+      <w:r>
+        <w:rPr>
+          <w:rtl w:val="0"/>
+        </w:rPr>
+      </w:r>
+    </w:p>
+    <w:p>
+      <w:pPr>
+        <w:pStyle w:val="Heading1"/>
+        <w:numPr>
+          <w:ilvl w:val="0"/>
+          <w:numId w:val="2"/>
+        </w:numPr>
+        <w:ind w:left="0" w:firstLine="0"/>
         <w:rPr>
           <w:rFonts w:ascii="Times New Roman" w:cs="Times New Roman" w:eastAsia="Times New Roman" w:hAnsi="Times New Roman"/>
-          <w:b w:val="0"/>
-          <w:i w:val="0"/>
-          <w:smallCaps w:val="0"/>
-          <w:strike w:val="0"/>
-          <w:color w:val="000000"/>
-          <w:sz w:val="20"/>
-          <w:szCs w:val="20"/>
-          <w:u w:val="none"/>
-          <w:shd w:fill="auto" w:val="clear"/>
-          <w:vertAlign w:val="baseline"/>
-        </w:rPr>
-      </w:pPr>
-      <w:r>
-        <w:rPr>
-          <w:rtl w:val="0"/>
-        </w:rPr>
-      </w:r>
-    </w:p>
-    <w:p>
-      <w:pPr>
-        <w:pStyle w:val="Heading1"/>
+        </w:rPr>
+      </w:pPr>
+      <w:r>
+        <w:rPr>
+          <w:rFonts w:ascii="Times New Roman" w:cs="Times New Roman" w:eastAsia="Times New Roman" w:hAnsi="Times New Roman"/>
+          <w:rtl w:val="0"/>
+        </w:rPr>
+        <w:t xml:space="preserve">Getting Started</w:t>
+      </w:r>
+      <w:r>
+        <w:rPr>
+          <w:rtl w:val="0"/>
+        </w:rPr>
+      </w:r>
+    </w:p>
+    <w:p>
+      <w:pPr>
+        <w:keepLines w:val="1"/>
+        <w:widowControl w:val="1"/>
+        <w:rPr>
+          <w:b w:val="1"/>
+        </w:rPr>
+      </w:pPr>
+      <w:r>
+        <w:rPr>
+          <w:b w:val="1"/>
+          <w:rtl w:val="0"/>
+        </w:rPr>
+        <w:t xml:space="preserve">Installing</w:t>
+      </w:r>
+    </w:p>
+    <w:p>
+      <w:pPr>
+        <w:keepLines w:val="1"/>
+        <w:widowControl w:val="1"/>
         <w:numPr>
           <w:ilvl w:val="0"/>
           <w:numId w:val="1"/>
         </w:numPr>
+        <w:ind w:left="720" w:hanging="360"/>
+        <w:rPr>
+          <w:u w:val="none"/>
+        </w:rPr>
+      </w:pPr>
+      <w:r>
+        <w:rPr>
+          <w:rtl w:val="0"/>
+        </w:rPr>
+        <w:t xml:space="preserve">Download the client binary corresponding to your operating system (Windows and Linux currently supported) from: </w:t>
+      </w:r>
+      <w:hyperlink r:id="rId9">
+        <w:r>
+          <w:rPr>
+            <w:color w:val="1155cc"/>
+            <w:u w:val="single"/>
+            <w:rtl w:val="0"/>
+          </w:rPr>
+          <w:t xml:space="preserve">github.com/delster1/RockChalkRendezvous/releases/tag/release</w:t>
+        </w:r>
+      </w:hyperlink>
+      <w:r>
+        <w:rPr>
+          <w:rtl w:val="0"/>
+        </w:rPr>
+      </w:r>
+    </w:p>
+    <w:p>
+      <w:pPr>
+        <w:keepLines w:val="1"/>
+        <w:widowControl w:val="1"/>
+        <w:numPr>
+          <w:ilvl w:val="1"/>
+          <w:numId w:val="1"/>
+        </w:numPr>
+        <w:ind w:left="1440" w:hanging="360"/>
+        <w:rPr>
+          <w:u w:val="none"/>
+        </w:rPr>
+      </w:pPr>
+      <w:r>
+        <w:rPr>
+          <w:rtl w:val="0"/>
+        </w:rPr>
+        <w:t xml:space="preserve">For Windows, choose “rcr_windows.exe”.</w:t>
+      </w:r>
+    </w:p>
+    <w:p>
+      <w:pPr>
+        <w:keepLines w:val="1"/>
+        <w:widowControl w:val="1"/>
+        <w:numPr>
+          <w:ilvl w:val="1"/>
+          <w:numId w:val="1"/>
+        </w:numPr>
+        <w:ind w:left="1440" w:hanging="360"/>
+        <w:rPr>
+          <w:u w:val="none"/>
+        </w:rPr>
+      </w:pPr>
+      <w:r>
+        <w:rPr>
+          <w:rtl w:val="0"/>
+        </w:rPr>
+        <w:t xml:space="preserve">For Linux, choose “rcr_linux”.</w:t>
+      </w:r>
+      <w:r>
+        <w:rPr>
+          <w:rtl w:val="0"/>
+        </w:rPr>
+      </w:r>
+    </w:p>
+    <w:p>
+      <w:pPr>
+        <w:keepLines w:val="1"/>
+        <w:widowControl w:val="1"/>
         <w:ind w:left="0" w:firstLine="0"/>
         <w:rPr/>
       </w:pPr>
-      <w:sdt>
-        <w:sdtPr>
-          <w:tag w:val="goog_rdk_2"/>
-        </w:sdtPr>
-        <w:sdtContent>
-          <w:commentRangeStart w:id="2"/>
-        </w:sdtContent>
-      </w:sdt>
-      <w:r>
-        <w:rPr>
-          <w:rtl w:val="0"/>
-        </w:rPr>
-        <w:t xml:space="preserve">Getting Started</w:t>
-      </w:r>
-      <w:commentRangeEnd w:id="2"/>
-      <w:r>
-        <w:commentReference w:id="2"/>
+      <w:r>
+        <w:rPr>
+          <w:rtl w:val="0"/>
+        </w:rPr>
+      </w:r>
+    </w:p>
+    <w:p>
+      <w:pPr>
+        <w:keepLines w:val="1"/>
+        <w:widowControl w:val="1"/>
+        <w:rPr>
+          <w:b w:val="1"/>
+        </w:rPr>
+      </w:pPr>
+      <w:r>
+        <w:rPr>
+          <w:b w:val="1"/>
+          <w:rtl w:val="0"/>
+        </w:rPr>
+        <w:t xml:space="preserve">Running</w:t>
+      </w:r>
+    </w:p>
+    <w:p>
+      <w:pPr>
+        <w:keepLines w:val="1"/>
+        <w:widowControl w:val="1"/>
+        <w:rPr/>
+      </w:pPr>
+      <w:r>
+        <w:rPr>
+          <w:b w:val="1"/>
+          <w:rtl w:val="0"/>
+        </w:rPr>
+        <w:tab/>
+        <w:t xml:space="preserve">Windows</w:t>
+      </w:r>
+      <w:r>
+        <w:rPr>
+          <w:rtl w:val="0"/>
+        </w:rPr>
+        <w:t xml:space="preserve">: Double-click or execute the .exe file that was just downloaded.</w:t>
+      </w:r>
+    </w:p>
+    <w:p>
+      <w:pPr>
+        <w:keepLines w:val="1"/>
+        <w:widowControl w:val="1"/>
+        <w:rPr/>
+      </w:pPr>
+      <w:r>
+        <w:rPr>
+          <w:rtl w:val="0"/>
+        </w:rPr>
+        <w:tab/>
+      </w:r>
+      <w:r>
+        <w:rPr>
+          <w:b w:val="1"/>
+          <w:rtl w:val="0"/>
+        </w:rPr>
+        <w:t xml:space="preserve">Linux</w:t>
+      </w:r>
+      <w:r>
+        <w:rPr>
+          <w:rtl w:val="0"/>
+        </w:rPr>
+        <w:t xml:space="preserve">: Double-click or execute the binary file that was just downloaded.</w:t>
+      </w:r>
+    </w:p>
+    <w:p>
+      <w:pPr>
+        <w:keepLines w:val="1"/>
+        <w:widowControl w:val="1"/>
+        <w:rPr>
+          <w:b w:val="1"/>
+        </w:rPr>
+      </w:pPr>
+      <w:r>
+        <w:rPr>
+          <w:rtl w:val="0"/>
+        </w:rPr>
+      </w:r>
+    </w:p>
+    <w:p>
+      <w:pPr>
+        <w:keepLines w:val="1"/>
+        <w:widowControl w:val="1"/>
+        <w:ind w:left="0" w:firstLine="0"/>
+        <w:rPr>
+          <w:b w:val="1"/>
+        </w:rPr>
+      </w:pPr>
+      <w:r>
+        <w:rPr>
+          <w:b w:val="1"/>
+          <w:rtl w:val="0"/>
+        </w:rPr>
+        <w:t xml:space="preserve">Controls</w:t>
+      </w:r>
+    </w:p>
+    <w:p>
+      <w:pPr>
+        <w:keepLines w:val="1"/>
+        <w:widowControl w:val="1"/>
+        <w:ind w:left="0" w:firstLine="0"/>
+        <w:rPr/>
+      </w:pPr>
+      <w:r>
+        <w:rPr>
+          <w:b w:val="1"/>
+          <w:rtl w:val="0"/>
+        </w:rPr>
+        <w:tab/>
+      </w:r>
+      <w:r>
+        <w:rPr>
+          <w:rtl w:val="0"/>
+        </w:rPr>
+        <w:t xml:space="preserve">Menu controls in RockChalkRendezvous are directed toward both terminal novices and experts. Use the arrow keys to navigate or J and K to move up and down, respectively. To select, press Enter, and to go back, press backspace. To exit the program at any time, press CTRL+C, or press Q in a menu while not typing.</w:t>
+      </w:r>
+    </w:p>
+    <w:p>
+      <w:pPr>
+        <w:keepLines w:val="1"/>
+        <w:widowControl w:val="1"/>
+        <w:ind w:left="0" w:firstLine="0"/>
+        <w:rPr/>
+      </w:pPr>
+      <w:r>
+        <w:rPr>
+          <w:rtl w:val="0"/>
+        </w:rPr>
+      </w:r>
+    </w:p>
+    <w:p>
+      <w:pPr>
+        <w:keepLines w:val="1"/>
+        <w:widowControl w:val="1"/>
+        <w:ind w:left="0" w:firstLine="0"/>
+        <w:rPr/>
+      </w:pPr>
+      <w:r>
+        <w:rPr>
+          <w:b w:val="1"/>
+          <w:rtl w:val="0"/>
+        </w:rPr>
+        <w:t xml:space="preserve">Account Creation/Login</w:t>
+      </w:r>
+      <w:r>
+        <w:rPr>
+          <w:rtl w:val="0"/>
+        </w:rPr>
+      </w:r>
+    </w:p>
+    <w:p>
+      <w:pPr>
+        <w:keepLines w:val="1"/>
+        <w:widowControl w:val="1"/>
+        <w:ind w:left="0" w:firstLine="0"/>
+        <w:rPr/>
+      </w:pPr>
+      <w:r>
+        <w:rPr>
+          <w:rtl w:val="0"/>
+        </w:rPr>
+        <w:tab/>
+        <w:t xml:space="preserve">Upon running the binary, an account can be created by selecting “Register” and entering the associated information, pressing Enter to confirm each entry. After the username and password have been created, a server response will confirm your login. If the account already exists, enter its information in the Login option instead to login.</w:t>
+      </w:r>
+    </w:p>
+    <w:p>
+      <w:pPr>
+        <w:keepLines w:val="1"/>
+        <w:widowControl w:val="1"/>
+        <w:ind w:left="0" w:firstLine="0"/>
+        <w:rPr/>
+      </w:pPr>
+      <w:r>
+        <w:rPr>
+          <w:rtl w:val="0"/>
+        </w:rPr>
+      </w:r>
+    </w:p>
+    <w:p>
+      <w:pPr>
+        <w:keepLines w:val="1"/>
+        <w:widowControl w:val="1"/>
+        <w:ind w:left="0" w:firstLine="0"/>
+        <w:rPr/>
+      </w:pPr>
+      <w:r>
+        <w:rPr>
+          <w:b w:val="1"/>
+          <w:rtl w:val="0"/>
+        </w:rPr>
+        <w:t xml:space="preserve">Calendar</w:t>
+      </w:r>
+      <w:r>
+        <w:rPr>
+          <w:rtl w:val="0"/>
+        </w:rPr>
+        <w:t xml:space="preserve"> </w:t>
+      </w:r>
+      <w:r>
+        <w:rPr>
+          <w:b w:val="1"/>
+          <w:rtl w:val="0"/>
+        </w:rPr>
+        <w:t xml:space="preserve">Navigation</w:t>
+      </w:r>
+      <w:r>
+        <w:rPr>
+          <w:rtl w:val="0"/>
+        </w:rPr>
+      </w:r>
+    </w:p>
+    <w:p>
+      <w:pPr>
+        <w:keepLines w:val="1"/>
+        <w:widowControl w:val="1"/>
+        <w:ind w:left="0" w:firstLine="720"/>
+        <w:rPr/>
+      </w:pPr>
+      <w:r>
+        <w:rPr>
+          <w:rtl w:val="0"/>
+        </w:rPr>
+        <w:t xml:space="preserve">The selector will clearly highlight which 15-minute block of the calendar is being highlighted using highlighted arrows. The core controls can be used to navigate throughout the calendar with the selector. WASD can be used to pan the screen without using the selector. </w:t>
+      </w:r>
+    </w:p>
+    <w:p>
+      <w:pPr>
+        <w:keepLines w:val="1"/>
+        <w:widowControl w:val="1"/>
+        <w:ind w:left="0" w:firstLine="0"/>
+        <w:rPr/>
+      </w:pPr>
+      <w:r>
+        <w:rPr>
+          <w:rtl w:val="0"/>
+        </w:rPr>
+      </w:r>
+    </w:p>
+    <w:p>
+      <w:pPr>
+        <w:keepLines w:val="1"/>
+        <w:widowControl w:val="1"/>
+        <w:ind w:left="0" w:firstLine="0"/>
+        <w:rPr/>
+      </w:pPr>
+      <w:r>
+        <w:rPr>
+          <w:b w:val="1"/>
+          <w:rtl w:val="0"/>
+        </w:rPr>
+        <w:t xml:space="preserve">Event List</w:t>
+      </w:r>
+      <w:r>
+        <w:rPr>
+          <w:rtl w:val="0"/>
+        </w:rPr>
+      </w:r>
+    </w:p>
+    <w:p>
+      <w:pPr>
+        <w:keepLines w:val="1"/>
+        <w:widowControl w:val="1"/>
+        <w:ind w:left="0" w:firstLine="0"/>
+        <w:rPr/>
+      </w:pPr>
+      <w:r>
+        <w:rPr>
+          <w:rtl w:val="0"/>
+        </w:rPr>
+        <w:tab/>
+        <w:t xml:space="preserve">To view the list of events, press L. This screen will display information about each task that has been added to the calendar, including the name, time and date, duration, and repetition amount. To go back to the calendar in this screen, press C.</w:t>
+      </w:r>
+    </w:p>
+    <w:p>
+      <w:pPr>
+        <w:keepLines w:val="1"/>
+        <w:widowControl w:val="1"/>
+        <w:ind w:left="0" w:firstLine="0"/>
+        <w:rPr/>
+      </w:pPr>
+      <w:r>
+        <w:rPr>
+          <w:rtl w:val="0"/>
+        </w:rPr>
+      </w:r>
+    </w:p>
+    <w:p>
+      <w:pPr>
+        <w:keepLines w:val="1"/>
+        <w:widowControl w:val="1"/>
+        <w:ind w:left="0" w:firstLine="0"/>
+        <w:rPr/>
+      </w:pPr>
+      <w:r>
+        <w:rPr>
+          <w:b w:val="1"/>
+          <w:rtl w:val="0"/>
+        </w:rPr>
+        <w:t xml:space="preserve">Event Creation</w:t>
+      </w:r>
+      <w:r>
+        <w:rPr>
+          <w:rtl w:val="0"/>
+        </w:rPr>
+      </w:r>
+    </w:p>
+    <w:p>
+      <w:pPr>
+        <w:keepLines w:val="1"/>
+        <w:widowControl w:val="1"/>
+        <w:ind w:left="0" w:firstLine="0"/>
+        <w:rPr>
+          <w:b w:val="1"/>
+        </w:rPr>
+      </w:pPr>
+      <w:r>
+        <w:rPr>
+          <w:rtl w:val="0"/>
+        </w:rPr>
+        <w:tab/>
+        <w:t xml:space="preserve">To populate your calendar, you must add events! These can be added by pressing N while on either the calendar or list screen, and will take you back to the calendar in a select mode. In this mode, you may select a start and end time to designate the busy time of the event. Then, press Y, M, W, D, or O/N to enter the repeat frequency of year, month, week, day, or none.</w:t>
+      </w:r>
+      <w:r>
+        <w:rPr>
+          <w:rtl w:val="0"/>
+        </w:rPr>
+      </w:r>
+    </w:p>
+    <w:p>
+      <w:pPr>
+        <w:keepLines w:val="1"/>
+        <w:widowControl w:val="1"/>
+        <w:ind w:left="0" w:firstLine="0"/>
+        <w:rPr>
+          <w:b w:val="1"/>
+        </w:rPr>
+      </w:pPr>
+      <w:r>
+        <w:rPr>
+          <w:rtl w:val="0"/>
+        </w:rPr>
+      </w:r>
+    </w:p>
+    <w:p>
+      <w:pPr>
+        <w:keepLines w:val="1"/>
+        <w:widowControl w:val="1"/>
+        <w:ind w:left="0" w:firstLine="0"/>
+        <w:rPr>
+          <w:b w:val="1"/>
+        </w:rPr>
+      </w:pPr>
+      <w:r>
+        <w:rPr>
+          <w:b w:val="1"/>
+          <w:rtl w:val="0"/>
+        </w:rPr>
+        <w:t xml:space="preserve">Event Removal</w:t>
+      </w:r>
+    </w:p>
+    <w:p>
+      <w:pPr>
+        <w:keepLines w:val="1"/>
+        <w:widowControl w:val="1"/>
+        <w:ind w:left="0" w:firstLine="720"/>
+        <w:rPr/>
+      </w:pPr>
+      <w:r>
+        <w:rPr>
+          <w:rtl w:val="0"/>
+        </w:rPr>
+        <w:t xml:space="preserve">To remove an event from the calendar, select an event in the events list screen and press backspace. Then, confirm the deletion by pressing Enter.</w:t>
+      </w:r>
+    </w:p>
+    <w:p>
+      <w:pPr>
+        <w:keepLines w:val="1"/>
+        <w:widowControl w:val="1"/>
+        <w:ind w:left="0" w:firstLine="720"/>
+        <w:rPr/>
+      </w:pPr>
+      <w:r>
+        <w:rPr>
+          <w:rtl w:val="0"/>
+        </w:rPr>
+      </w:r>
+    </w:p>
+    <w:p>
+      <w:pPr>
+        <w:keepLines w:val="1"/>
+        <w:widowControl w:val="1"/>
+        <w:ind w:left="0" w:firstLine="0"/>
+        <w:rPr>
+          <w:b w:val="1"/>
+        </w:rPr>
+      </w:pPr>
+      <w:r>
+        <w:rPr>
+          <w:b w:val="1"/>
+          <w:rtl w:val="0"/>
+        </w:rPr>
+        <w:t xml:space="preserve">Group Calendars</w:t>
+      </w:r>
+    </w:p>
+    <w:p>
+      <w:pPr>
+        <w:keepLines w:val="1"/>
+        <w:widowControl w:val="1"/>
+        <w:ind w:left="0" w:firstLine="0"/>
+        <w:rPr/>
+      </w:pPr>
+      <w:r>
+        <w:rPr>
+          <w:rtl w:val="0"/>
+        </w:rPr>
+        <w:tab/>
+        <w:t xml:space="preserve">To join a group calendar, navigate to the “Edit Groups” option in the main menu. Then, you can select group creation, joining, leaving, and view. To join a group, simply paste the group ID and your client will then be added to that group. Then, you can view the group calendar back in the “View Calendar” option in the main menu.</w:t>
+      </w:r>
+    </w:p>
+    <w:p>
+      <w:pPr>
+        <w:rPr/>
+      </w:pPr>
+      <w:r>
+        <w:rPr>
+          <w:rtl w:val="0"/>
+        </w:rPr>
+      </w:r>
+    </w:p>
+    <w:p>
+      <w:pPr>
+        <w:pStyle w:val="Heading1"/>
+        <w:numPr>
+          <w:ilvl w:val="0"/>
+          <w:numId w:val="2"/>
+        </w:numPr>
+        <w:ind w:left="0" w:firstLine="0"/>
+        <w:rPr>
+          <w:rFonts w:ascii="Times New Roman" w:cs="Times New Roman" w:eastAsia="Times New Roman" w:hAnsi="Times New Roman"/>
+        </w:rPr>
+      </w:pPr>
+      <w:bookmarkStart w:colFirst="0" w:colLast="0" w:name="_heading=h.1fob9te" w:id="1"/>
+      <w:bookmarkEnd w:id="1"/>
+      <w:r>
+        <w:rPr>
+          <w:rFonts w:ascii="Times New Roman" w:cs="Times New Roman" w:eastAsia="Times New Roman" w:hAnsi="Times New Roman"/>
+          <w:rtl w:val="0"/>
+        </w:rPr>
+        <w:t xml:space="preserve">Advanced features</w:t>
+      </w:r>
+      <w:r>
+        <w:rPr>
+          <w:rtl w:val="0"/>
+        </w:rPr>
+      </w:r>
+    </w:p>
+    <w:p>
+      <w:pPr>
+        <w:keepLines w:val="1"/>
+        <w:widowControl w:val="1"/>
+        <w:rPr>
+          <w:b w:val="1"/>
+        </w:rPr>
+      </w:pPr>
+      <w:r>
+        <w:rPr>
+          <w:b w:val="1"/>
+          <w:rtl w:val="0"/>
+        </w:rPr>
+        <w:t xml:space="preserve">Build</w:t>
+      </w:r>
+    </w:p>
+    <w:p>
+      <w:pPr>
+        <w:keepLines w:val="1"/>
+        <w:widowControl w:val="1"/>
+        <w:ind w:firstLine="720"/>
+        <w:rPr/>
+      </w:pPr>
+      <w:r>
+        <w:rPr>
+          <w:rtl w:val="0"/>
+        </w:rPr>
+        <w:t xml:space="preserve">Building any item from source is </w:t>
+      </w:r>
+      <w:r>
+        <w:rPr>
+          <w:rtl w:val="0"/>
+        </w:rPr>
+        <w:t xml:space="preserve">as easy as running “make”</w:t>
+      </w:r>
+      <w:r>
+        <w:rPr>
+          <w:rtl w:val="0"/>
+        </w:rPr>
+        <w:t xml:space="preserve"> in the given directory of the desired binary. Ensure that the g++ compiler supporting C++17 as well as CMake are installed before running this command.</w:t>
+      </w:r>
+    </w:p>
+    <w:p>
+      <w:pPr>
+        <w:keepLines w:val="1"/>
+        <w:widowControl w:val="1"/>
+        <w:ind w:left="0" w:firstLine="0"/>
+        <w:rPr/>
+      </w:pPr>
+      <w:r>
+        <w:rPr>
+          <w:rtl w:val="0"/>
+        </w:rPr>
+      </w:r>
+    </w:p>
+    <w:p>
+      <w:pPr>
+        <w:keepLines w:val="1"/>
+        <w:widowControl w:val="1"/>
+        <w:ind w:left="0" w:firstLine="0"/>
+        <w:rPr>
+          <w:b w:val="1"/>
+        </w:rPr>
+      </w:pPr>
+      <w:r>
+        <w:rPr>
+          <w:b w:val="1"/>
+          <w:rtl w:val="0"/>
+        </w:rPr>
+        <w:t xml:space="preserve">Running Your Own Server</w:t>
+      </w:r>
+    </w:p>
+    <w:p>
+      <w:pPr>
+        <w:keepLines w:val="1"/>
+        <w:widowControl w:val="1"/>
+        <w:ind w:left="0" w:firstLine="0"/>
+        <w:rPr/>
+      </w:pPr>
+      <w:r>
+        <w:rPr>
+          <w:rtl w:val="0"/>
+        </w:rPr>
+        <w:tab/>
+        <w:t xml:space="preserve">If you would like to run your own RockChalkRendezvous server, the server binaries for Windows and Linux are available at the same webpage (</w:t>
+      </w:r>
+      <w:hyperlink r:id="rId10">
+        <w:r>
+          <w:rPr>
+            <w:color w:val="1155cc"/>
+            <w:u w:val="single"/>
+            <w:rtl w:val="0"/>
+          </w:rPr>
+          <w:t xml:space="preserve">github.com/delster1/RockChalkRendezvous/releases/tag/release</w:t>
+        </w:r>
+      </w:hyperlink>
+      <w:r>
+        <w:rPr>
+          <w:rtl w:val="0"/>
+        </w:rPr>
+        <w:t xml:space="preserve">)</w:t>
+      </w:r>
+      <w:r>
+        <w:rPr>
+          <w:rtl w:val="0"/>
+        </w:rPr>
+        <w:t xml:space="preserve"> as the client binaries. Simply create an empty “groups.txt” file and “users” folder in the same location, then after the first run change the number in “config.txt” to the port that you want the server to use. Finally, make sure that your clients are changing their “config.txt” files to match the IP address/hostname and port of your server.</w:t>
       </w:r>
       <w:r>
         <w:rPr>
@@ -2255,66 +2792,7 @@
         <w:ind w:left="0" w:right="0" w:firstLine="0"/>
         <w:jc w:val="left"/>
         <w:rPr>
-          <w:rFonts w:ascii="Times New Roman" w:cs="Times New Roman" w:eastAsia="Times New Roman" w:hAnsi="Times New Roman"/>
-          <w:b w:val="0"/>
-          <w:i w:val="1"/>
-          <w:smallCaps w:val="0"/>
-          <w:strike w:val="0"/>
-          <w:color w:val="0000ff"/>
-          <w:sz w:val="20"/>
-          <w:szCs w:val="20"/>
-          <w:u w:val="none"/>
-          <w:shd w:fill="auto" w:val="clear"/>
-          <w:vertAlign w:val="baseline"/>
-        </w:rPr>
-      </w:pPr>
-      <w:r>
-        <w:rPr>
-          <w:rFonts w:ascii="Times New Roman" w:cs="Times New Roman" w:eastAsia="Times New Roman" w:hAnsi="Times New Roman"/>
-          <w:b w:val="0"/>
-          <w:i w:val="1"/>
-          <w:smallCaps w:val="0"/>
-          <w:strike w:val="0"/>
-          <w:color w:val="0000ff"/>
-          <w:sz w:val="20"/>
-          <w:szCs w:val="20"/>
-          <w:u w:val="none"/>
-          <w:shd w:fill="auto" w:val="clear"/>
-          <w:vertAlign w:val="baseline"/>
-          <w:rtl w:val="0"/>
-        </w:rPr>
-        <w:t xml:space="preserve">This section should provide a step-by-step guide on how to use the software to evaluate arithmetic expressions. It should include instructions on how to enter expressions, how to use the various operators and functions, and how to interpret the results.</w:t>
-      </w:r>
-    </w:p>
-    <w:p>
-      <w:pPr>
-        <w:keepNext w:val="0"/>
-        <w:keepLines w:val="1"/>
-        <w:pageBreakBefore w:val="0"/>
-        <w:widowControl w:val="1"/>
-        <w:pBdr>
-          <w:top w:space="0" w:sz="0" w:val="nil"/>
-          <w:left w:space="0" w:sz="0" w:val="nil"/>
-          <w:bottom w:space="0" w:sz="0" w:val="nil"/>
-          <w:right w:space="0" w:sz="0" w:val="nil"/>
-          <w:between w:space="0" w:sz="0" w:val="nil"/>
-        </w:pBdr>
-        <w:shd w:fill="auto" w:val="clear"/>
-        <w:spacing w:after="0" w:before="0" w:line="240" w:lineRule="auto"/>
-        <w:ind w:left="0" w:right="0" w:firstLine="0"/>
-        <w:jc w:val="left"/>
-        <w:rPr>
-          <w:rFonts w:ascii="Times New Roman" w:cs="Times New Roman" w:eastAsia="Times New Roman" w:hAnsi="Times New Roman"/>
-          <w:b w:val="0"/>
-          <w:i w:val="1"/>
-          <w:smallCaps w:val="0"/>
-          <w:strike w:val="0"/>
-          <w:color w:val="0000ff"/>
-          <w:sz w:val="20"/>
-          <w:szCs w:val="20"/>
-          <w:u w:val="none"/>
-          <w:shd w:fill="auto" w:val="clear"/>
-          <w:vertAlign w:val="baseline"/>
+          <w:b w:val="1"/>
         </w:rPr>
       </w:pPr>
       <w:r>
@@ -2328,117 +2806,67 @@
         <w:pStyle w:val="Heading1"/>
         <w:numPr>
           <w:ilvl w:val="0"/>
-          <w:numId w:val="1"/>
+          <w:numId w:val="2"/>
         </w:numPr>
         <w:ind w:left="0" w:firstLine="0"/>
+        <w:rPr>
+          <w:rFonts w:ascii="Times New Roman" w:cs="Times New Roman" w:eastAsia="Times New Roman" w:hAnsi="Times New Roman"/>
+        </w:rPr>
+      </w:pPr>
+      <w:bookmarkStart w:colFirst="0" w:colLast="0" w:name="_heading=h.3znysh7" w:id="2"/>
+      <w:bookmarkEnd w:id="2"/>
+      <w:r>
+        <w:rPr>
+          <w:rFonts w:ascii="Times New Roman" w:cs="Times New Roman" w:eastAsia="Times New Roman" w:hAnsi="Times New Roman"/>
+          <w:rtl w:val="0"/>
+        </w:rPr>
+        <w:t xml:space="preserve">Troubleshooting</w:t>
+      </w:r>
+      <w:r>
+        <w:rPr>
+          <w:rtl w:val="0"/>
+        </w:rPr>
+      </w:r>
+    </w:p>
+    <w:p>
+      <w:pPr>
         <w:rPr/>
       </w:pPr>
-      <w:bookmarkStart w:colFirst="0" w:colLast="0" w:name="_heading=h.1fob9te" w:id="2"/>
-      <w:bookmarkEnd w:id="2"/>
-      <w:sdt>
-        <w:sdtPr>
-          <w:tag w:val="goog_rdk_3"/>
-        </w:sdtPr>
-        <w:sdtContent>
-          <w:commentRangeStart w:id="3"/>
-        </w:sdtContent>
-      </w:sdt>
-      <w:r>
-        <w:rPr>
-          <w:rtl w:val="0"/>
-        </w:rPr>
-        <w:t xml:space="preserve">Advanced features</w:t>
-      </w:r>
-      <w:commentRangeEnd w:id="3"/>
-      <w:r>
-        <w:commentReference w:id="3"/>
-      </w:r>
-      <w:r>
-        <w:rPr>
-          <w:rtl w:val="0"/>
-        </w:rPr>
-      </w:r>
-    </w:p>
-    <w:p>
-      <w:pPr>
-        <w:keepNext w:val="0"/>
-        <w:keepLines w:val="1"/>
-        <w:pageBreakBefore w:val="0"/>
-        <w:widowControl w:val="1"/>
-        <w:pBdr>
-          <w:top w:space="0" w:sz="0" w:val="nil"/>
-          <w:left w:space="0" w:sz="0" w:val="nil"/>
-          <w:bottom w:space="0" w:sz="0" w:val="nil"/>
-          <w:right w:space="0" w:sz="0" w:val="nil"/>
-          <w:between w:space="0" w:sz="0" w:val="nil"/>
-        </w:pBdr>
-        <w:shd w:fill="auto" w:val="clear"/>
-        <w:spacing w:after="0" w:before="0" w:line="240" w:lineRule="auto"/>
-        <w:ind w:left="0" w:right="0" w:firstLine="0"/>
-        <w:jc w:val="left"/>
-        <w:rPr>
-          <w:rFonts w:ascii="Times New Roman" w:cs="Times New Roman" w:eastAsia="Times New Roman" w:hAnsi="Times New Roman"/>
-          <w:b w:val="0"/>
-          <w:i w:val="1"/>
-          <w:smallCaps w:val="0"/>
-          <w:strike w:val="0"/>
-          <w:color w:val="0000ff"/>
-          <w:sz w:val="20"/>
-          <w:szCs w:val="20"/>
-          <w:u w:val="none"/>
-          <w:shd w:fill="auto" w:val="clear"/>
-          <w:vertAlign w:val="baseline"/>
-        </w:rPr>
-      </w:pPr>
-      <w:r>
-        <w:rPr>
-          <w:rFonts w:ascii="Times New Roman" w:cs="Times New Roman" w:eastAsia="Times New Roman" w:hAnsi="Times New Roman"/>
-          <w:b w:val="0"/>
-          <w:i w:val="1"/>
-          <w:smallCaps w:val="0"/>
-          <w:strike w:val="0"/>
-          <w:color w:val="0000ff"/>
-          <w:sz w:val="20"/>
-          <w:szCs w:val="20"/>
-          <w:u w:val="none"/>
-          <w:shd w:fill="auto" w:val="clear"/>
-          <w:vertAlign w:val="baseline"/>
-          <w:rtl w:val="0"/>
-        </w:rPr>
-        <w:t xml:space="preserve">This section should describe any advanced features of the software, such as the ability to save and load expressions, or to define custom variables and functions.</w:t>
-      </w:r>
-    </w:p>
-    <w:p>
-      <w:pPr>
-        <w:keepNext w:val="0"/>
-        <w:keepLines w:val="1"/>
-        <w:pageBreakBefore w:val="0"/>
-        <w:widowControl w:val="1"/>
-        <w:pBdr>
-          <w:top w:space="0" w:sz="0" w:val="nil"/>
-          <w:left w:space="0" w:sz="0" w:val="nil"/>
-          <w:bottom w:space="0" w:sz="0" w:val="nil"/>
-          <w:right w:space="0" w:sz="0" w:val="nil"/>
-          <w:between w:space="0" w:sz="0" w:val="nil"/>
-        </w:pBdr>
-        <w:shd w:fill="auto" w:val="clear"/>
-        <w:spacing w:after="0" w:before="0" w:line="240" w:lineRule="auto"/>
-        <w:ind w:left="0" w:right="0" w:firstLine="0"/>
-        <w:jc w:val="left"/>
-        <w:rPr>
-          <w:rFonts w:ascii="Times New Roman" w:cs="Times New Roman" w:eastAsia="Times New Roman" w:hAnsi="Times New Roman"/>
-          <w:b w:val="1"/>
-          <w:i w:val="0"/>
-          <w:smallCaps w:val="0"/>
-          <w:strike w:val="0"/>
-          <w:color w:val="000000"/>
-          <w:sz w:val="20"/>
-          <w:szCs w:val="20"/>
-          <w:u w:val="none"/>
-          <w:shd w:fill="auto" w:val="clear"/>
-          <w:vertAlign w:val="baseline"/>
-        </w:rPr>
-      </w:pPr>
+      <w:r>
+        <w:rPr>
+          <w:rtl w:val="0"/>
+        </w:rPr>
+        <w:tab/>
+        <w:t xml:space="preserve">If you experience any difficulties connecting to the main RockChalkRendezvous server, first check that you are connected to the internet. If your network is working properly, then try deleting the “config.txt” file in the same location as the program binary in order to reset the target server address back to the default. If you are still unable to connect, it is likely an issue with the server itself. In this case please contact us by opening an issue on our GitHub repository at </w:t>
+      </w:r>
+      <w:hyperlink r:id="rId11">
+        <w:r>
+          <w:rPr>
+            <w:color w:val="1155cc"/>
+            <w:u w:val="single"/>
+            <w:rtl w:val="0"/>
+          </w:rPr>
+          <w:t xml:space="preserve">https://github.com/delster1/RockChalkRendezvous</w:t>
+        </w:r>
+      </w:hyperlink>
+      <w:r>
+        <w:rPr>
+          <w:rtl w:val="0"/>
+        </w:rPr>
+        <w:t xml:space="preserve">.</w:t>
+      </w:r>
+    </w:p>
+    <w:p>
+      <w:pPr>
+        <w:rPr/>
+      </w:pPr>
+      <w:r>
+        <w:rPr>
+          <w:rtl w:val="0"/>
+        </w:rPr>
+        <w:tab/>
+        <w:t xml:space="preserve">If you encounter any other bugs or usability issues, please open an issue on the above repository so that we can correct the problem and release a patch in a timely manner.</w:t>
+      </w:r>
       <w:r>
         <w:rPr>
           <w:rtl w:val="0"/>
@@ -2450,117 +2878,422 @@
         <w:pStyle w:val="Heading1"/>
         <w:numPr>
           <w:ilvl w:val="0"/>
-          <w:numId w:val="1"/>
+          <w:numId w:val="2"/>
         </w:numPr>
         <w:ind w:left="0" w:firstLine="0"/>
+        <w:rPr>
+          <w:rFonts w:ascii="Times New Roman" w:cs="Times New Roman" w:eastAsia="Times New Roman" w:hAnsi="Times New Roman"/>
+        </w:rPr>
+      </w:pPr>
+      <w:bookmarkStart w:colFirst="0" w:colLast="0" w:name="_heading=h.2et92p0" w:id="3"/>
+      <w:bookmarkEnd w:id="3"/>
+      <w:r>
+        <w:rPr>
+          <w:rFonts w:ascii="Times New Roman" w:cs="Times New Roman" w:eastAsia="Times New Roman" w:hAnsi="Times New Roman"/>
+          <w:rtl w:val="0"/>
+        </w:rPr>
+        <w:t xml:space="preserve">Examples</w:t>
+      </w:r>
+      <w:r>
+        <w:rPr>
+          <w:rtl w:val="0"/>
+        </w:rPr>
+      </w:r>
+    </w:p>
+    <w:p>
+      <w:pPr>
         <w:rPr/>
       </w:pPr>
-      <w:bookmarkStart w:colFirst="0" w:colLast="0" w:name="_heading=h.3znysh7" w:id="3"/>
-      <w:bookmarkEnd w:id="3"/>
-      <w:sdt>
-        <w:sdtPr>
-          <w:tag w:val="goog_rdk_4"/>
-        </w:sdtPr>
-        <w:sdtContent>
-          <w:commentRangeStart w:id="4"/>
-        </w:sdtContent>
-      </w:sdt>
-      <w:r>
-        <w:rPr>
-          <w:rtl w:val="0"/>
-        </w:rPr>
-        <w:t xml:space="preserve">Troubleshooting </w:t>
-      </w:r>
-      <w:commentRangeEnd w:id="4"/>
-      <w:r>
-        <w:commentReference w:id="4"/>
-      </w:r>
-      <w:r>
-        <w:rPr>
-          <w:rtl w:val="0"/>
-        </w:rPr>
-      </w:r>
-    </w:p>
-    <w:p>
-      <w:pPr>
-        <w:keepNext w:val="0"/>
-        <w:keepLines w:val="1"/>
-        <w:pageBreakBefore w:val="0"/>
-        <w:widowControl w:val="0"/>
-        <w:pBdr>
-          <w:top w:space="0" w:sz="0" w:val="nil"/>
-          <w:left w:space="0" w:sz="0" w:val="nil"/>
-          <w:bottom w:space="0" w:sz="0" w:val="nil"/>
-          <w:right w:space="0" w:sz="0" w:val="nil"/>
-          <w:between w:space="0" w:sz="0" w:val="nil"/>
-        </w:pBdr>
-        <w:shd w:fill="auto" w:val="clear"/>
-        <w:spacing w:after="0" w:before="0" w:line="240" w:lineRule="auto"/>
-        <w:ind w:left="0" w:right="0" w:firstLine="0"/>
-        <w:jc w:val="left"/>
-        <w:rPr>
-          <w:rFonts w:ascii="Times New Roman" w:cs="Times New Roman" w:eastAsia="Times New Roman" w:hAnsi="Times New Roman"/>
-          <w:b w:val="0"/>
+      <w:r>
+        <w:rPr/>
+        <w:drawing>
+          <wp:inline distB="114300" distT="114300" distL="114300" distR="114300">
+            <wp:extent cx="5943600" cy="2959100"/>
+            <wp:effectExtent b="0" l="0" r="0" t="0"/>
+            <wp:docPr id="3" name="image1.png"/>
+            <a:graphic>
+              <a:graphicData uri="http://schemas.openxmlformats.org/drawingml/2006/picture">
+                <pic:pic>
+                  <pic:nvPicPr>
+                    <pic:cNvPr id="0" name="image1.png"/>
+                    <pic:cNvPicPr preferRelativeResize="0"/>
+                  </pic:nvPicPr>
+                  <pic:blipFill>
+                    <a:blip r:embed="rId12"/>
+                    <a:srcRect b="0" l="0" r="0" t="0"/>
+                    <a:stretch>
+                      <a:fillRect/>
+                    </a:stretch>
+                  </pic:blipFill>
+                  <pic:spPr>
+                    <a:xfrm>
+                      <a:off x="0" y="0"/>
+                      <a:ext cx="5943600" cy="2959100"/>
+                    </a:xfrm>
+                    <a:prstGeom prst="rect"/>
+                    <a:ln/>
+                  </pic:spPr>
+                </pic:pic>
+              </a:graphicData>
+            </a:graphic>
+          </wp:inline>
+        </w:drawing>
+      </w:r>
+      <w:r>
+        <w:rPr>
+          <w:rtl w:val="0"/>
+        </w:rPr>
+      </w:r>
+    </w:p>
+    <w:p>
+      <w:pPr>
+        <w:jc w:val="center"/>
+        <w:rPr>
           <w:i w:val="1"/>
-          <w:smallCaps w:val="0"/>
-          <w:strike w:val="0"/>
-          <w:color w:val="0000ff"/>
-          <w:sz w:val="20"/>
-          <w:szCs w:val="20"/>
-          <w:u w:val="none"/>
-          <w:shd w:fill="auto" w:val="clear"/>
-          <w:vertAlign w:val="baseline"/>
-        </w:rPr>
-      </w:pPr>
-      <w:r>
-        <w:rPr>
-          <w:rFonts w:ascii="Times New Roman" w:cs="Times New Roman" w:eastAsia="Times New Roman" w:hAnsi="Times New Roman"/>
-          <w:b w:val="0"/>
+        </w:rPr>
+      </w:pPr>
+      <w:r>
+        <w:rPr>
           <w:i w:val="1"/>
-          <w:smallCaps w:val="0"/>
-          <w:strike w:val="0"/>
-          <w:color w:val="0000ff"/>
-          <w:sz w:val="20"/>
-          <w:szCs w:val="20"/>
-          <w:u w:val="none"/>
-          <w:shd w:fill="auto" w:val="clear"/>
-          <w:vertAlign w:val="baseline"/>
-          <w:rtl w:val="0"/>
-        </w:rPr>
-        <w:t xml:space="preserve">This section should provide a list of common problems, if any, that users may encounter, and how to solve them.</w:t>
-      </w:r>
-    </w:p>
-    <w:p>
-      <w:pPr>
-        <w:keepNext w:val="0"/>
-        <w:keepLines w:val="1"/>
-        <w:pageBreakBefore w:val="0"/>
-        <w:widowControl w:val="0"/>
-        <w:pBdr>
-          <w:top w:space="0" w:sz="0" w:val="nil"/>
-          <w:left w:space="0" w:sz="0" w:val="nil"/>
-          <w:bottom w:space="0" w:sz="0" w:val="nil"/>
-          <w:right w:space="0" w:sz="0" w:val="nil"/>
-          <w:between w:space="0" w:sz="0" w:val="nil"/>
-        </w:pBdr>
-        <w:shd w:fill="auto" w:val="clear"/>
-        <w:spacing w:after="0" w:before="0" w:line="240" w:lineRule="auto"/>
-        <w:ind w:left="0" w:right="0" w:firstLine="0"/>
-        <w:jc w:val="left"/>
-        <w:rPr>
-          <w:rFonts w:ascii="Times" w:cs="Times" w:eastAsia="Times" w:hAnsi="Times"/>
-          <w:b w:val="0"/>
-          <w:i w:val="0"/>
-          <w:smallCaps w:val="0"/>
-          <w:strike w:val="0"/>
-          <w:color w:val="000000"/>
-          <w:sz w:val="20"/>
-          <w:szCs w:val="20"/>
-          <w:u w:val="none"/>
-          <w:shd w:fill="auto" w:val="clear"/>
-          <w:vertAlign w:val="baseline"/>
-        </w:rPr>
-      </w:pPr>
+          <w:rtl w:val="0"/>
+        </w:rPr>
+        <w:t xml:space="preserve">First screen that is shown to the user</w:t>
+      </w:r>
+    </w:p>
+    <w:p>
+      <w:pPr>
+        <w:rPr/>
+      </w:pPr>
+      <w:r>
+        <w:rPr/>
+        <w:drawing>
+          <wp:inline distB="114300" distT="114300" distL="114300" distR="114300">
+            <wp:extent cx="5943600" cy="3771900"/>
+            <wp:effectExtent b="0" l="0" r="0" t="0"/>
+            <wp:docPr id="6" name="image5.png"/>
+            <a:graphic>
+              <a:graphicData uri="http://schemas.openxmlformats.org/drawingml/2006/picture">
+                <pic:pic>
+                  <pic:nvPicPr>
+                    <pic:cNvPr id="0" name="image5.png"/>
+                    <pic:cNvPicPr preferRelativeResize="0"/>
+                  </pic:nvPicPr>
+                  <pic:blipFill>
+                    <a:blip r:embed="rId13"/>
+                    <a:srcRect b="0" l="0" r="0" t="0"/>
+                    <a:stretch>
+                      <a:fillRect/>
+                    </a:stretch>
+                  </pic:blipFill>
+                  <pic:spPr>
+                    <a:xfrm>
+                      <a:off x="0" y="0"/>
+                      <a:ext cx="5943600" cy="3771900"/>
+                    </a:xfrm>
+                    <a:prstGeom prst="rect"/>
+                    <a:ln/>
+                  </pic:spPr>
+                </pic:pic>
+              </a:graphicData>
+            </a:graphic>
+          </wp:inline>
+        </w:drawing>
+      </w:r>
+      <w:r>
+        <w:rPr>
+          <w:rtl w:val="0"/>
+        </w:rPr>
+      </w:r>
+    </w:p>
+    <w:p>
+      <w:pPr>
+        <w:jc w:val="center"/>
+        <w:rPr>
+          <w:i w:val="1"/>
+        </w:rPr>
+      </w:pPr>
+      <w:r>
+        <w:rPr>
+          <w:i w:val="1"/>
+          <w:rtl w:val="0"/>
+        </w:rPr>
+        <w:t xml:space="preserve">Registration</w:t>
+      </w:r>
+    </w:p>
+    <w:p>
+      <w:pPr>
+        <w:rPr/>
+      </w:pPr>
+      <w:r>
+        <w:rPr>
+          <w:rtl w:val="0"/>
+        </w:rPr>
+      </w:r>
+    </w:p>
+    <w:p>
+      <w:pPr>
+        <w:rPr/>
+      </w:pPr>
+      <w:r>
+        <w:rPr>
+          <w:rtl w:val="0"/>
+        </w:rPr>
+      </w:r>
+    </w:p>
+    <w:p>
+      <w:pPr>
+        <w:jc w:val="center"/>
+        <w:rPr>
+          <w:i w:val="1"/>
+        </w:rPr>
+      </w:pPr>
+      <w:r>
+        <w:rPr>
+          <w:i w:val="1"/>
+        </w:rPr>
+        <w:drawing>
+          <wp:inline distB="114300" distT="114300" distL="114300" distR="114300">
+            <wp:extent cx="5943600" cy="3238500"/>
+            <wp:effectExtent b="0" l="0" r="0" t="0"/>
+            <wp:docPr id="2" name="image3.png"/>
+            <a:graphic>
+              <a:graphicData uri="http://schemas.openxmlformats.org/drawingml/2006/picture">
+                <pic:pic>
+                  <pic:nvPicPr>
+                    <pic:cNvPr id="0" name="image3.png"/>
+                    <pic:cNvPicPr preferRelativeResize="0"/>
+                  </pic:nvPicPr>
+                  <pic:blipFill>
+                    <a:blip r:embed="rId14"/>
+                    <a:srcRect b="0" l="0" r="0" t="0"/>
+                    <a:stretch>
+                      <a:fillRect/>
+                    </a:stretch>
+                  </pic:blipFill>
+                  <pic:spPr>
+                    <a:xfrm>
+                      <a:off x="0" y="0"/>
+                      <a:ext cx="5943600" cy="3238500"/>
+                    </a:xfrm>
+                    <a:prstGeom prst="rect"/>
+                    <a:ln/>
+                  </pic:spPr>
+                </pic:pic>
+              </a:graphicData>
+            </a:graphic>
+          </wp:inline>
+        </w:drawing>
+      </w:r>
+      <w:r>
+        <w:rPr>
+          <w:rtl w:val="0"/>
+        </w:rPr>
+      </w:r>
+    </w:p>
+    <w:p>
+      <w:pPr>
+        <w:jc w:val="center"/>
+        <w:rPr>
+          <w:i w:val="1"/>
+        </w:rPr>
+      </w:pPr>
+      <w:r>
+        <w:rPr>
+          <w:i w:val="1"/>
+          <w:rtl w:val="0"/>
+        </w:rPr>
+        <w:t xml:space="preserve">Main Menu</w:t>
+      </w:r>
+    </w:p>
+    <w:p>
+      <w:pPr>
+        <w:rPr/>
+      </w:pPr>
+      <w:r>
+        <w:rPr/>
+        <w:drawing>
+          <wp:inline distB="114300" distT="114300" distL="114300" distR="114300">
+            <wp:extent cx="5943600" cy="2971800"/>
+            <wp:effectExtent b="0" l="0" r="0" t="0"/>
+            <wp:docPr id="5" name="image6.png"/>
+            <a:graphic>
+              <a:graphicData uri="http://schemas.openxmlformats.org/drawingml/2006/picture">
+                <pic:pic>
+                  <pic:nvPicPr>
+                    <pic:cNvPr id="0" name="image6.png"/>
+                    <pic:cNvPicPr preferRelativeResize="0"/>
+                  </pic:nvPicPr>
+                  <pic:blipFill>
+                    <a:blip r:embed="rId15"/>
+                    <a:srcRect b="0" l="0" r="0" t="0"/>
+                    <a:stretch>
+                      <a:fillRect/>
+                    </a:stretch>
+                  </pic:blipFill>
+                  <pic:spPr>
+                    <a:xfrm>
+                      <a:off x="0" y="0"/>
+                      <a:ext cx="5943600" cy="2971800"/>
+                    </a:xfrm>
+                    <a:prstGeom prst="rect"/>
+                    <a:ln/>
+                  </pic:spPr>
+                </pic:pic>
+              </a:graphicData>
+            </a:graphic>
+          </wp:inline>
+        </w:drawing>
+      </w:r>
+      <w:r>
+        <w:rPr>
+          <w:rtl w:val="0"/>
+        </w:rPr>
+      </w:r>
+    </w:p>
+    <w:p>
+      <w:pPr>
+        <w:jc w:val="center"/>
+        <w:rPr>
+          <w:i w:val="1"/>
+        </w:rPr>
+      </w:pPr>
+      <w:r>
+        <w:rPr>
+          <w:i w:val="1"/>
+          <w:rtl w:val="0"/>
+        </w:rPr>
+        <w:t xml:space="preserve">Calendar View</w:t>
+      </w:r>
+    </w:p>
+    <w:p>
+      <w:pPr>
+        <w:rPr/>
+      </w:pPr>
+      <w:r>
+        <w:rPr>
+          <w:rtl w:val="0"/>
+        </w:rPr>
+      </w:r>
+    </w:p>
+    <w:p>
+      <w:pPr>
+        <w:rPr/>
+      </w:pPr>
+      <w:r>
+        <w:rPr/>
+        <w:drawing>
+          <wp:inline distB="114300" distT="114300" distL="114300" distR="114300">
+            <wp:extent cx="5943600" cy="2997200"/>
+            <wp:effectExtent b="0" l="0" r="0" t="0"/>
+            <wp:docPr id="1" name="image4.png"/>
+            <a:graphic>
+              <a:graphicData uri="http://schemas.openxmlformats.org/drawingml/2006/picture">
+                <pic:pic>
+                  <pic:nvPicPr>
+                    <pic:cNvPr id="0" name="image4.png"/>
+                    <pic:cNvPicPr preferRelativeResize="0"/>
+                  </pic:nvPicPr>
+                  <pic:blipFill>
+                    <a:blip r:embed="rId16"/>
+                    <a:srcRect b="0" l="0" r="0" t="0"/>
+                    <a:stretch>
+                      <a:fillRect/>
+                    </a:stretch>
+                  </pic:blipFill>
+                  <pic:spPr>
+                    <a:xfrm>
+                      <a:off x="0" y="0"/>
+                      <a:ext cx="5943600" cy="2997200"/>
+                    </a:xfrm>
+                    <a:prstGeom prst="rect"/>
+                    <a:ln/>
+                  </pic:spPr>
+                </pic:pic>
+              </a:graphicData>
+            </a:graphic>
+          </wp:inline>
+        </w:drawing>
+      </w:r>
+      <w:r>
+        <w:rPr>
+          <w:rtl w:val="0"/>
+        </w:rPr>
+      </w:r>
+    </w:p>
+    <w:p>
+      <w:pPr>
+        <w:jc w:val="center"/>
+        <w:rPr>
+          <w:i w:val="1"/>
+        </w:rPr>
+      </w:pPr>
+      <w:r>
+        <w:rPr>
+          <w:i w:val="1"/>
+          <w:rtl w:val="0"/>
+        </w:rPr>
+        <w:t xml:space="preserve">Event Creation</w:t>
+      </w:r>
+    </w:p>
+    <w:p>
+      <w:pPr>
+        <w:rPr/>
+      </w:pPr>
+      <w:r>
+        <w:rPr/>
+        <w:drawing>
+          <wp:inline distB="114300" distT="114300" distL="114300" distR="114300">
+            <wp:extent cx="5943600" cy="3225800"/>
+            <wp:effectExtent b="0" l="0" r="0" t="0"/>
+            <wp:docPr id="4" name="image2.png"/>
+            <a:graphic>
+              <a:graphicData uri="http://schemas.openxmlformats.org/drawingml/2006/picture">
+                <pic:pic>
+                  <pic:nvPicPr>
+                    <pic:cNvPr id="0" name="image2.png"/>
+                    <pic:cNvPicPr preferRelativeResize="0"/>
+                  </pic:nvPicPr>
+                  <pic:blipFill>
+                    <a:blip r:embed="rId17"/>
+                    <a:srcRect b="0" l="0" r="0" t="0"/>
+                    <a:stretch>
+                      <a:fillRect/>
+                    </a:stretch>
+                  </pic:blipFill>
+                  <pic:spPr>
+                    <a:xfrm>
+                      <a:off x="0" y="0"/>
+                      <a:ext cx="5943600" cy="3225800"/>
+                    </a:xfrm>
+                    <a:prstGeom prst="rect"/>
+                    <a:ln/>
+                  </pic:spPr>
+                </pic:pic>
+              </a:graphicData>
+            </a:graphic>
+          </wp:inline>
+        </w:drawing>
+      </w:r>
+      <w:r>
+        <w:rPr>
+          <w:rtl w:val="0"/>
+        </w:rPr>
+      </w:r>
+    </w:p>
+    <w:p>
+      <w:pPr>
+        <w:jc w:val="center"/>
+        <w:rPr>
+          <w:i w:val="1"/>
+        </w:rPr>
+      </w:pPr>
+      <w:r>
+        <w:rPr>
+          <w:i w:val="1"/>
+          <w:rtl w:val="0"/>
+        </w:rPr>
+        <w:t xml:space="preserve">Group Menu</w:t>
+      </w:r>
       <w:r>
         <w:rPr>
           <w:rtl w:val="0"/>
@@ -2572,83 +3305,47 @@
         <w:pStyle w:val="Heading1"/>
         <w:numPr>
           <w:ilvl w:val="0"/>
-          <w:numId w:val="1"/>
+          <w:numId w:val="2"/>
         </w:numPr>
         <w:ind w:left="0" w:firstLine="0"/>
+        <w:rPr>
+          <w:rFonts w:ascii="Times New Roman" w:cs="Times New Roman" w:eastAsia="Times New Roman" w:hAnsi="Times New Roman"/>
+        </w:rPr>
+      </w:pPr>
+      <w:bookmarkStart w:colFirst="0" w:colLast="0" w:name="_heading=h.tyjcwt" w:id="4"/>
+      <w:bookmarkEnd w:id="4"/>
+      <w:r>
+        <w:rPr>
+          <w:rFonts w:ascii="Times New Roman" w:cs="Times New Roman" w:eastAsia="Times New Roman" w:hAnsi="Times New Roman"/>
+          <w:rtl w:val="0"/>
+        </w:rPr>
+        <w:t xml:space="preserve">Glossary of terms</w:t>
+      </w:r>
+    </w:p>
+    <w:p>
+      <w:pPr>
+        <w:spacing w:line="276" w:lineRule="auto"/>
+        <w:ind w:firstLine="720"/>
         <w:rPr/>
       </w:pPr>
-      <w:bookmarkStart w:colFirst="0" w:colLast="0" w:name="_heading=h.2et92p0" w:id="4"/>
-      <w:bookmarkEnd w:id="4"/>
-      <w:r>
-        <w:rPr>
-          <w:rtl w:val="0"/>
-        </w:rPr>
-        <w:t xml:space="preserve">Examples </w:t>
-      </w:r>
-    </w:p>
-    <w:p>
-      <w:pPr>
-        <w:keepNext w:val="0"/>
-        <w:keepLines w:val="1"/>
-        <w:pageBreakBefore w:val="0"/>
-        <w:widowControl w:val="0"/>
-        <w:pBdr>
-          <w:top w:space="0" w:sz="0" w:val="nil"/>
-          <w:left w:space="0" w:sz="0" w:val="nil"/>
-          <w:bottom w:space="0" w:sz="0" w:val="nil"/>
-          <w:right w:space="0" w:sz="0" w:val="nil"/>
-          <w:between w:space="0" w:sz="0" w:val="nil"/>
-        </w:pBdr>
-        <w:shd w:fill="auto" w:val="clear"/>
-        <w:spacing w:after="0" w:before="0" w:line="240" w:lineRule="auto"/>
-        <w:ind w:left="0" w:right="0" w:firstLine="0"/>
-        <w:jc w:val="left"/>
-        <w:rPr>
-          <w:rFonts w:ascii="Times" w:cs="Times" w:eastAsia="Times" w:hAnsi="Times"/>
-          <w:b w:val="0"/>
-          <w:i w:val="0"/>
-          <w:smallCaps w:val="0"/>
-          <w:strike w:val="0"/>
-          <w:color w:val="000000"/>
-          <w:sz w:val="20"/>
-          <w:szCs w:val="20"/>
-          <w:u w:val="none"/>
-          <w:shd w:fill="auto" w:val="clear"/>
-          <w:vertAlign w:val="baseline"/>
-        </w:rPr>
-      </w:pPr>
-      <w:r>
-        <w:rPr>
-          <w:rFonts w:ascii="Times New Roman" w:cs="Times New Roman" w:eastAsia="Times New Roman" w:hAnsi="Times New Roman"/>
-          <w:b w:val="0"/>
+      <w:r>
+        <w:rPr>
+          <w:rtl w:val="0"/>
+        </w:rPr>
+        <w:t xml:space="preserve">See </w:t>
+      </w:r>
+      <w:r>
+        <w:rPr>
           <w:i w:val="1"/>
-          <w:smallCaps w:val="0"/>
-          <w:strike w:val="0"/>
-          <w:color w:val="0000ff"/>
-          <w:sz w:val="20"/>
-          <w:szCs w:val="20"/>
-          <w:u w:val="none"/>
-          <w:shd w:fill="auto" w:val="clear"/>
-          <w:vertAlign w:val="baseline"/>
-          <w:rtl w:val="0"/>
-        </w:rPr>
-        <w:t xml:space="preserve">This section should provide examples of how to use the software to evaluate different types of arithmetic expressions.</w:t>
-      </w:r>
-      <w:r>
-        <w:rPr>
-          <w:rtl w:val="0"/>
-        </w:rPr>
-      </w:r>
-    </w:p>
-    <w:p>
-      <w:pPr>
-        <w:rPr/>
-      </w:pPr>
-      <w:r>
-        <w:rPr>
-          <w:rtl w:val="0"/>
-        </w:rPr>
-        <w:t xml:space="preserve">(include screenshots)</w:t>
+          <w:rtl w:val="0"/>
+        </w:rPr>
+        <w:t xml:space="preserve">Glossary of Terms</w:t>
+      </w:r>
+      <w:r>
+        <w:rPr>
+          <w:rtl w:val="0"/>
+        </w:rPr>
+        <w:t xml:space="preserve"> Document (gloss1) for relevant definitions, acronyms, and abbreviations.</w:t>
       </w:r>
       <w:r>
         <w:rPr>
@@ -2661,63 +3358,18 @@
         <w:pStyle w:val="Heading1"/>
         <w:numPr>
           <w:ilvl w:val="0"/>
-          <w:numId w:val="1"/>
+          <w:numId w:val="2"/>
         </w:numPr>
-        <w:ind w:left="0" w:firstLine="0"/>
-        <w:rPr/>
-      </w:pPr>
-      <w:bookmarkStart w:colFirst="0" w:colLast="0" w:name="_heading=h.tyjcwt" w:id="5"/>
-      <w:bookmarkEnd w:id="5"/>
-      <w:r>
-        <w:rPr>
-          <w:rtl w:val="0"/>
-        </w:rPr>
-        <w:t xml:space="preserve">Glossary of terms</w:t>
-      </w:r>
-    </w:p>
-    <w:p>
-      <w:pPr>
-        <w:pStyle w:val="Heading1"/>
-        <w:rPr/>
-      </w:pPr>
-      <w:r>
         <w:rPr>
           <w:rFonts w:ascii="Times New Roman" w:cs="Times New Roman" w:eastAsia="Times New Roman" w:hAnsi="Times New Roman"/>
-          <w:b w:val="0"/>
-          <w:i w:val="1"/>
-          <w:color w:val="0000ff"/>
-          <w:sz w:val="20"/>
-          <w:szCs w:val="20"/>
-          <w:rtl w:val="0"/>
-        </w:rPr>
-        <w:t xml:space="preserve">This section should define any technical terms that are used in the manual.</w:t>
-      </w:r>
-      <w:r>
-        <w:rPr>
-          <w:rtl w:val="0"/>
-        </w:rPr>
-      </w:r>
-    </w:p>
-    <w:p>
-      <w:pPr>
-        <w:pStyle w:val="Heading1"/>
-        <w:numPr>
-          <w:ilvl w:val="0"/>
-          <w:numId w:val="1"/>
-        </w:numPr>
-        <w:ind w:left="0" w:firstLine="0"/>
-        <w:rPr/>
-      </w:pPr>
-      <w:r>
-        <w:rPr>
-          <w:rtl w:val="0"/>
-        </w:rPr>
-        <w:t xml:space="preserve">FAQ </w:t>
-      </w:r>
-      <w:r>
-        <w:rPr>
-          <w:rtl w:val="0"/>
-        </w:rPr>
+        </w:rPr>
+      </w:pPr>
+      <w:r>
+        <w:rPr>
+          <w:rFonts w:ascii="Times New Roman" w:cs="Times New Roman" w:eastAsia="Times New Roman" w:hAnsi="Times New Roman"/>
+          <w:rtl w:val="0"/>
+        </w:rPr>
+        <w:t xml:space="preserve">FAQ</w:t>
       </w:r>
     </w:p>
     <w:p>
@@ -2795,34 +3447,13 @@
         <w:rPr>
           <w:rtl w:val="0"/>
         </w:rPr>
-        <w:t xml:space="preserve">Q: Can I access this from my computer </w:t>
-      </w:r>
-      <w:r>
-        <w:rPr>
-          <w:rtl w:val="0"/>
-        </w:rPr>
-      </w:r>
-    </w:p>
-    <w:sectPr>
-      <w:headerReference r:id="rId11" w:type="default"/>
-      <w:headerReference r:id="rId12" w:type="first"/>
-      <w:footerReference r:id="rId13" w:type="default"/>
-      <w:footerReference r:id="rId14" w:type="first"/>
-      <w:type w:val="nextPage"/>
-      <w:pgSz w:h="15840" w:w="12240" w:orient="portrait"/>
-      <w:pgMar w:bottom="1440" w:top="1440" w:left="1440" w:right="1440" w:header="720" w:footer="720"/>
-    </w:sectPr>
-  </w:body>
-</w:document>
-</file>
-
-<file path=word/comments.xml><?xml version="1.0" encoding="utf-8"?>
-<w:comments xmlns:mc="http://schemas.openxmlformats.org/markup-compatibility/2006" xmlns:o="urn:schemas-microsoft-com:office:office" xmlns:r="http://schemas.openxmlformats.org/officeDocument/2006/relationships" xmlns:m="http://schemas.openxmlformats.org/officeDocument/2006/math" xmlns:v="urn:schemas-microsoft-com:vml" xmlns:wp="http://schemas.openxmlformats.org/drawingml/2006/wordprocessingDrawing" xmlns:w10="urn:schemas-microsoft-com:office:word" xmlns:w="http://schemas.openxmlformats.org/wordprocessingml/2006/main" xmlns:wne="http://schemas.microsoft.com/office/word/2006/wordml" xmlns:sl="http://schemas.openxmlformats.org/schemaLibrary/2006/main" xmlns:a="http://schemas.openxmlformats.org/drawingml/2006/main" xmlns:pic="http://schemas.openxmlformats.org/drawingml/2006/picture" xmlns:c="http://schemas.openxmlformats.org/drawingml/2006/chart" xmlns:lc="http://schemas.openxmlformats.org/drawingml/2006/lockedCanvas" xmlns:dgm="http://schemas.openxmlformats.org/drawingml/2006/diagram" xmlns:wps="http://schemas.microsoft.com/office/word/2010/wordprocessingShape" xmlns:wpg="http://schemas.microsoft.com/office/word/2010/wordprocessingGroup" xmlns:w14="http://schemas.microsoft.com/office/word/2010/wordml" xmlns:w15="http://schemas.microsoft.com/office/word/2012/wordml">
-  <w:comment w:author="Shayna Weinstein" w:id="3" w:date="2024-04-25T22:36:21Z">
+        <w:t xml:space="preserve">Q: Can I access this from my computer?</w:t>
+      </w:r>
+    </w:p>
     <w:p>
       <w:pPr>
         <w:keepNext w:val="0"/>
-        <w:keepLines w:val="0"/>
+        <w:keepLines w:val="1"/>
         <w:pageBreakBefore w:val="0"/>
         <w:widowControl w:val="0"/>
         <w:pBdr>
@@ -2833,47 +3464,22 @@
           <w:between w:space="0" w:sz="0" w:val="nil"/>
         </w:pBdr>
         <w:shd w:fill="auto" w:val="clear"/>
-        <w:spacing w:after="0" w:before="0" w:line="240" w:lineRule="auto"/>
+        <w:spacing w:after="120" w:before="0" w:line="240" w:lineRule="auto"/>
         <w:ind w:left="0" w:right="0" w:firstLine="0"/>
         <w:jc w:val="left"/>
-        <w:rPr>
-          <w:rFonts w:ascii="Arial" w:cs="Arial" w:eastAsia="Arial" w:hAnsi="Arial"/>
-          <w:b w:val="0"/>
-          <w:i w:val="0"/>
-          <w:smallCaps w:val="0"/>
-          <w:strike w:val="0"/>
-          <w:color w:val="000000"/>
-          <w:sz w:val="22"/>
-          <w:szCs w:val="22"/>
-          <w:u w:val="none"/>
-          <w:shd w:fill="auto" w:val="clear"/>
-          <w:vertAlign w:val="baseline"/>
-        </w:rPr>
-      </w:pPr>
-      <w:r>
-        <w:rPr>
-          <w:rFonts w:ascii="Arial" w:cs="Arial" w:eastAsia="Arial" w:hAnsi="Arial"/>
-          <w:b w:val="0"/>
-          <w:i w:val="0"/>
-          <w:smallCaps w:val="0"/>
-          <w:strike w:val="0"/>
-          <w:color w:val="000000"/>
-          <w:sz w:val="22"/>
-          <w:szCs w:val="22"/>
-          <w:u w:val="none"/>
-          <w:shd w:fill="auto" w:val="clear"/>
-          <w:vertAlign w:val="baseline"/>
-          <w:rtl w:val="0"/>
-        </w:rPr>
-        <w:t xml:space="preserve">@dckneidel@gmail.com</w:t>
-      </w:r>
-    </w:p>
-  </w:comment>
-  <w:comment w:author="Shayna Weinstein" w:id="2" w:date="2024-04-25T22:36:09Z">
+        <w:rPr/>
+      </w:pPr>
+      <w:r>
+        <w:rPr>
+          <w:rtl w:val="0"/>
+        </w:rPr>
+        <w:t xml:space="preserve">A: You can and this document will tell you how!</w:t>
+      </w:r>
+    </w:p>
     <w:p>
       <w:pPr>
         <w:keepNext w:val="0"/>
-        <w:keepLines w:val="0"/>
+        <w:keepLines w:val="1"/>
         <w:pageBreakBefore w:val="0"/>
         <w:widowControl w:val="0"/>
         <w:pBdr>
@@ -2884,47 +3490,22 @@
           <w:between w:space="0" w:sz="0" w:val="nil"/>
         </w:pBdr>
         <w:shd w:fill="auto" w:val="clear"/>
-        <w:spacing w:after="0" w:before="0" w:line="240" w:lineRule="auto"/>
+        <w:spacing w:after="120" w:before="0" w:line="240" w:lineRule="auto"/>
         <w:ind w:left="0" w:right="0" w:firstLine="0"/>
         <w:jc w:val="left"/>
-        <w:rPr>
-          <w:rFonts w:ascii="Arial" w:cs="Arial" w:eastAsia="Arial" w:hAnsi="Arial"/>
-          <w:b w:val="0"/>
-          <w:i w:val="0"/>
-          <w:smallCaps w:val="0"/>
-          <w:strike w:val="0"/>
-          <w:color w:val="000000"/>
-          <w:sz w:val="22"/>
-          <w:szCs w:val="22"/>
-          <w:u w:val="none"/>
-          <w:shd w:fill="auto" w:val="clear"/>
-          <w:vertAlign w:val="baseline"/>
-        </w:rPr>
-      </w:pPr>
-      <w:r>
-        <w:rPr>
-          <w:rFonts w:ascii="Arial" w:cs="Arial" w:eastAsia="Arial" w:hAnsi="Arial"/>
-          <w:b w:val="0"/>
-          <w:i w:val="0"/>
-          <w:smallCaps w:val="0"/>
-          <w:strike w:val="0"/>
-          <w:color w:val="000000"/>
-          <w:sz w:val="22"/>
-          <w:szCs w:val="22"/>
-          <w:u w:val="none"/>
-          <w:shd w:fill="auto" w:val="clear"/>
-          <w:vertAlign w:val="baseline"/>
-          <w:rtl w:val="0"/>
-        </w:rPr>
-        <w:t xml:space="preserve">@dckneidel@gmail.com</w:t>
-      </w:r>
-    </w:p>
-  </w:comment>
-  <w:comment w:author="Shayna Weinstein" w:id="0" w:date="2024-04-25T22:35:47Z">
+        <w:rPr/>
+      </w:pPr>
+      <w:r>
+        <w:rPr>
+          <w:rtl w:val="0"/>
+        </w:rPr>
+        <w:t xml:space="preserve">Q: Can I change/reset my password?</w:t>
+      </w:r>
+    </w:p>
     <w:p>
       <w:pPr>
         <w:keepNext w:val="0"/>
-        <w:keepLines w:val="0"/>
+        <w:keepLines w:val="1"/>
         <w:pageBreakBefore w:val="0"/>
         <w:widowControl w:val="0"/>
         <w:pBdr>
@@ -2935,47 +3516,22 @@
           <w:between w:space="0" w:sz="0" w:val="nil"/>
         </w:pBdr>
         <w:shd w:fill="auto" w:val="clear"/>
-        <w:spacing w:after="0" w:before="0" w:line="240" w:lineRule="auto"/>
+        <w:spacing w:after="120" w:before="0" w:line="240" w:lineRule="auto"/>
         <w:ind w:left="0" w:right="0" w:firstLine="0"/>
         <w:jc w:val="left"/>
-        <w:rPr>
-          <w:rFonts w:ascii="Arial" w:cs="Arial" w:eastAsia="Arial" w:hAnsi="Arial"/>
-          <w:b w:val="0"/>
-          <w:i w:val="0"/>
-          <w:smallCaps w:val="0"/>
-          <w:strike w:val="0"/>
-          <w:color w:val="000000"/>
-          <w:sz w:val="22"/>
-          <w:szCs w:val="22"/>
-          <w:u w:val="none"/>
-          <w:shd w:fill="auto" w:val="clear"/>
-          <w:vertAlign w:val="baseline"/>
-        </w:rPr>
-      </w:pPr>
-      <w:r>
-        <w:rPr>
-          <w:rFonts w:ascii="Arial" w:cs="Arial" w:eastAsia="Arial" w:hAnsi="Arial"/>
-          <w:b w:val="0"/>
-          <w:i w:val="0"/>
-          <w:smallCaps w:val="0"/>
-          <w:strike w:val="0"/>
-          <w:color w:val="000000"/>
-          <w:sz w:val="22"/>
-          <w:szCs w:val="22"/>
-          <w:u w:val="none"/>
-          <w:shd w:fill="auto" w:val="clear"/>
-          <w:vertAlign w:val="baseline"/>
-          <w:rtl w:val="0"/>
-        </w:rPr>
-        <w:t xml:space="preserve">@shayshayro1@gmail.com</w:t>
-      </w:r>
-    </w:p>
-  </w:comment>
-  <w:comment w:author="Shayna Weinstein" w:id="1" w:date="2024-04-25T22:26:09Z">
+        <w:rPr/>
+      </w:pPr>
+      <w:r>
+        <w:rPr>
+          <w:rtl w:val="0"/>
+        </w:rPr>
+        <w:t xml:space="preserve">A: We do not currently have that feature but will keep it in mind for a future release</w:t>
+      </w:r>
+    </w:p>
     <w:p>
       <w:pPr>
         <w:keepNext w:val="0"/>
-        <w:keepLines w:val="0"/>
+        <w:keepLines w:val="1"/>
         <w:pageBreakBefore w:val="0"/>
         <w:widowControl w:val="0"/>
         <w:pBdr>
@@ -2986,47 +3542,22 @@
           <w:between w:space="0" w:sz="0" w:val="nil"/>
         </w:pBdr>
         <w:shd w:fill="auto" w:val="clear"/>
-        <w:spacing w:after="0" w:before="0" w:line="240" w:lineRule="auto"/>
+        <w:spacing w:after="120" w:before="0" w:line="240" w:lineRule="auto"/>
         <w:ind w:left="0" w:right="0" w:firstLine="0"/>
         <w:jc w:val="left"/>
-        <w:rPr>
-          <w:rFonts w:ascii="Arial" w:cs="Arial" w:eastAsia="Arial" w:hAnsi="Arial"/>
-          <w:b w:val="0"/>
-          <w:i w:val="0"/>
-          <w:smallCaps w:val="0"/>
-          <w:strike w:val="0"/>
-          <w:color w:val="000000"/>
-          <w:sz w:val="22"/>
-          <w:szCs w:val="22"/>
-          <w:u w:val="none"/>
-          <w:shd w:fill="auto" w:val="clear"/>
-          <w:vertAlign w:val="baseline"/>
-        </w:rPr>
-      </w:pPr>
-      <w:r>
-        <w:rPr>
-          <w:rFonts w:ascii="Arial" w:cs="Arial" w:eastAsia="Arial" w:hAnsi="Arial"/>
-          <w:b w:val="0"/>
-          <w:i w:val="0"/>
-          <w:smallCaps w:val="0"/>
-          <w:strike w:val="0"/>
-          <w:color w:val="000000"/>
-          <w:sz w:val="22"/>
-          <w:szCs w:val="22"/>
-          <w:u w:val="none"/>
-          <w:shd w:fill="auto" w:val="clear"/>
-          <w:vertAlign w:val="baseline"/>
-          <w:rtl w:val="0"/>
-        </w:rPr>
-        <w:t xml:space="preserve">copy from first document</w:t>
-      </w:r>
-    </w:p>
-  </w:comment>
-  <w:comment w:author="Shayna Weinstein" w:id="4" w:date="2024-04-25T22:35:27Z">
+        <w:rPr/>
+      </w:pPr>
+      <w:r>
+        <w:rPr>
+          <w:rtl w:val="0"/>
+        </w:rPr>
+        <w:t xml:space="preserve">Q: Is there any upgrades that I should look out for in the future?</w:t>
+      </w:r>
+    </w:p>
     <w:p>
       <w:pPr>
         <w:keepNext w:val="0"/>
-        <w:keepLines w:val="0"/>
+        <w:keepLines w:val="1"/>
         <w:pageBreakBefore w:val="0"/>
         <w:widowControl w:val="0"/>
         <w:pBdr>
@@ -3037,53 +3568,154 @@
           <w:between w:space="0" w:sz="0" w:val="nil"/>
         </w:pBdr>
         <w:shd w:fill="auto" w:val="clear"/>
-        <w:spacing w:after="0" w:before="0" w:line="240" w:lineRule="auto"/>
+        <w:spacing w:after="120" w:before="0" w:line="240" w:lineRule="auto"/>
         <w:ind w:left="0" w:right="0" w:firstLine="0"/>
         <w:jc w:val="left"/>
-        <w:rPr>
-          <w:rFonts w:ascii="Arial" w:cs="Arial" w:eastAsia="Arial" w:hAnsi="Arial"/>
-          <w:b w:val="0"/>
-          <w:i w:val="0"/>
-          <w:smallCaps w:val="0"/>
-          <w:strike w:val="0"/>
-          <w:color w:val="000000"/>
-          <w:sz w:val="22"/>
-          <w:szCs w:val="22"/>
-          <w:u w:val="none"/>
-          <w:shd w:fill="auto" w:val="clear"/>
-          <w:vertAlign w:val="baseline"/>
-        </w:rPr>
-      </w:pPr>
-      <w:r>
-        <w:rPr>
-          <w:rFonts w:ascii="Arial" w:cs="Arial" w:eastAsia="Arial" w:hAnsi="Arial"/>
-          <w:b w:val="0"/>
-          <w:i w:val="0"/>
-          <w:smallCaps w:val="0"/>
-          <w:strike w:val="0"/>
-          <w:color w:val="000000"/>
-          <w:sz w:val="22"/>
-          <w:szCs w:val="22"/>
-          <w:u w:val="none"/>
-          <w:shd w:fill="auto" w:val="clear"/>
-          <w:vertAlign w:val="baseline"/>
-          <w:rtl w:val="0"/>
-        </w:rPr>
-        <w:t xml:space="preserve">@delsterone@gmail.com and @ben.a.phillips22@gmail.com</w:t>
-      </w:r>
-    </w:p>
-  </w:comment>
-</w:comments>
-</file>
-
-<file path=word/commentsExtended.xml><?xml version="1.0" encoding="utf-8"?>
-<w15:commentsEx xmlns:mc="http://schemas.openxmlformats.org/markup-compatibility/2006" xmlns:o="urn:schemas-microsoft-com:office:office" xmlns:r="http://schemas.openxmlformats.org/officeDocument/2006/relationships" xmlns:m="http://schemas.openxmlformats.org/officeDocument/2006/math" xmlns:v="urn:schemas-microsoft-com:vml" xmlns:wp="http://schemas.openxmlformats.org/drawingml/2006/wordprocessingDrawing" xmlns:w10="urn:schemas-microsoft-com:office:word" xmlns:w="http://schemas.openxmlformats.org/wordprocessingml/2006/main" xmlns:wne="http://schemas.microsoft.com/office/word/2006/wordml" xmlns:sl="http://schemas.openxmlformats.org/schemaLibrary/2006/main" xmlns:a="http://schemas.openxmlformats.org/drawingml/2006/main" xmlns:pic="http://schemas.openxmlformats.org/drawingml/2006/picture" xmlns:c="http://schemas.openxmlformats.org/drawingml/2006/chart" xmlns:lc="http://schemas.openxmlformats.org/drawingml/2006/lockedCanvas" xmlns:dgm="http://schemas.openxmlformats.org/drawingml/2006/diagram" xmlns:wps="http://schemas.microsoft.com/office/word/2010/wordprocessingShape" xmlns:wpg="http://schemas.microsoft.com/office/word/2010/wordprocessingGroup" xmlns:w14="http://schemas.microsoft.com/office/word/2010/wordml" xmlns:w15="http://schemas.microsoft.com/office/word/2012/wordml">
-  <w15:commentEx w15:paraId="0000005D" w15:done="0"/>
-  <w15:commentEx w15:paraId="0000005E" w15:done="0"/>
-  <w15:commentEx w15:paraId="0000005F" w15:done="0"/>
-  <w15:commentEx w15:paraId="00000060" w15:done="0"/>
-  <w15:commentEx w15:paraId="00000061" w15:done="0"/>
-</w15:commentsEx>
+        <w:rPr/>
+      </w:pPr>
+      <w:r>
+        <w:rPr>
+          <w:rtl w:val="0"/>
+        </w:rPr>
+        <w:t xml:space="preserve">A: We are not currently working on any updates, but will adjust this document in the future if that changes. </w:t>
+      </w:r>
+    </w:p>
+    <w:p>
+      <w:pPr>
+        <w:keepNext w:val="0"/>
+        <w:keepLines w:val="1"/>
+        <w:pageBreakBefore w:val="0"/>
+        <w:widowControl w:val="0"/>
+        <w:pBdr>
+          <w:top w:space="0" w:sz="0" w:val="nil"/>
+          <w:left w:space="0" w:sz="0" w:val="nil"/>
+          <w:bottom w:space="0" w:sz="0" w:val="nil"/>
+          <w:right w:space="0" w:sz="0" w:val="nil"/>
+          <w:between w:space="0" w:sz="0" w:val="nil"/>
+        </w:pBdr>
+        <w:shd w:fill="auto" w:val="clear"/>
+        <w:spacing w:after="120" w:before="0" w:line="240" w:lineRule="auto"/>
+        <w:ind w:left="0" w:right="0" w:firstLine="0"/>
+        <w:jc w:val="left"/>
+        <w:rPr/>
+      </w:pPr>
+      <w:r>
+        <w:rPr>
+          <w:rtl w:val="0"/>
+        </w:rPr>
+        <w:t xml:space="preserve">Q: Can we contact you with bugs or problems? </w:t>
+      </w:r>
+    </w:p>
+    <w:p>
+      <w:pPr>
+        <w:keepNext w:val="0"/>
+        <w:keepLines w:val="1"/>
+        <w:pageBreakBefore w:val="0"/>
+        <w:widowControl w:val="0"/>
+        <w:pBdr>
+          <w:top w:space="0" w:sz="0" w:val="nil"/>
+          <w:left w:space="0" w:sz="0" w:val="nil"/>
+          <w:bottom w:space="0" w:sz="0" w:val="nil"/>
+          <w:right w:space="0" w:sz="0" w:val="nil"/>
+          <w:between w:space="0" w:sz="0" w:val="nil"/>
+        </w:pBdr>
+        <w:shd w:fill="auto" w:val="clear"/>
+        <w:spacing w:after="120" w:before="0" w:line="240" w:lineRule="auto"/>
+        <w:ind w:left="0" w:right="0" w:firstLine="0"/>
+        <w:jc w:val="left"/>
+        <w:rPr/>
+      </w:pPr>
+      <w:r>
+        <w:rPr>
+          <w:rtl w:val="0"/>
+        </w:rPr>
+        <w:t xml:space="preserve">A: Yes! If you have gone through our troubleshooting section, you will find that you can contact us by opening an issue on our GitHub repository at </w:t>
+      </w:r>
+      <w:hyperlink r:id="rId18">
+        <w:r>
+          <w:rPr>
+            <w:color w:val="1155cc"/>
+            <w:u w:val="single"/>
+            <w:rtl w:val="0"/>
+          </w:rPr>
+          <w:t xml:space="preserve">https://github.com/delster1/RockChalkRendezvous</w:t>
+        </w:r>
+      </w:hyperlink>
+      <w:r>
+        <w:rPr>
+          <w:rtl w:val="0"/>
+        </w:rPr>
+        <w:t xml:space="preserve">. </w:t>
+      </w:r>
+    </w:p>
+    <w:p>
+      <w:pPr>
+        <w:keepNext w:val="0"/>
+        <w:keepLines w:val="1"/>
+        <w:pageBreakBefore w:val="0"/>
+        <w:widowControl w:val="0"/>
+        <w:pBdr>
+          <w:top w:space="0" w:sz="0" w:val="nil"/>
+          <w:left w:space="0" w:sz="0" w:val="nil"/>
+          <w:bottom w:space="0" w:sz="0" w:val="nil"/>
+          <w:right w:space="0" w:sz="0" w:val="nil"/>
+          <w:between w:space="0" w:sz="0" w:val="nil"/>
+        </w:pBdr>
+        <w:shd w:fill="auto" w:val="clear"/>
+        <w:spacing w:after="120" w:before="0" w:line="240" w:lineRule="auto"/>
+        <w:ind w:left="0" w:right="0" w:firstLine="0"/>
+        <w:jc w:val="left"/>
+        <w:rPr/>
+      </w:pPr>
+      <w:r>
+        <w:rPr>
+          <w:rtl w:val="0"/>
+        </w:rPr>
+        <w:t xml:space="preserve">Q: Do I need a technical background to use Rock Chalk Rendezvous? </w:t>
+      </w:r>
+    </w:p>
+    <w:p>
+      <w:pPr>
+        <w:keepNext w:val="0"/>
+        <w:keepLines w:val="1"/>
+        <w:pageBreakBefore w:val="0"/>
+        <w:widowControl w:val="0"/>
+        <w:pBdr>
+          <w:top w:space="0" w:sz="0" w:val="nil"/>
+          <w:left w:space="0" w:sz="0" w:val="nil"/>
+          <w:bottom w:space="0" w:sz="0" w:val="nil"/>
+          <w:right w:space="0" w:sz="0" w:val="nil"/>
+          <w:between w:space="0" w:sz="0" w:val="nil"/>
+        </w:pBdr>
+        <w:shd w:fill="auto" w:val="clear"/>
+        <w:spacing w:after="120" w:before="0" w:line="240" w:lineRule="auto"/>
+        <w:ind w:left="0" w:right="0" w:firstLine="0"/>
+        <w:jc w:val="left"/>
+        <w:rPr/>
+      </w:pPr>
+      <w:r>
+        <w:rPr>
+          <w:rtl w:val="0"/>
+        </w:rPr>
+        <w:t xml:space="preserve">A: No, while you have to follow our instructions on how to download our program, we hope that anyone can utilize our project. </w:t>
+      </w:r>
+      <w:r>
+        <w:rPr>
+          <w:rtl w:val="0"/>
+        </w:rPr>
+      </w:r>
+    </w:p>
+    <w:sectPr>
+      <w:headerReference r:id="rId19" w:type="default"/>
+      <w:headerReference r:id="rId20" w:type="first"/>
+      <w:footerReference r:id="rId21" w:type="default"/>
+      <w:footerReference r:id="rId22" w:type="first"/>
+      <w:type w:val="nextPage"/>
+      <w:pgSz w:h="15840" w:w="12240" w:orient="portrait"/>
+      <w:pgMar w:bottom="1440" w:top="1440" w:left="1440" w:right="1440" w:header="720" w:footer="720"/>
+    </w:sectPr>
+  </w:body>
+</w:document>
 </file>
 
 <file path=word/footer1.xml><?xml version="1.0" encoding="utf-8"?>
@@ -3359,7 +3991,7 @@
             <w:rPr>
               <w:rtl w:val="0"/>
             </w:rPr>
-            <w:t xml:space="preserve">©&lt;Company Name&gt;</w:t>
+            <w:t xml:space="preserve">©Strawhacks</w:t>
           </w:r>
         </w:p>
       </w:tc>
@@ -3724,7 +4356,7 @@
             <w:rPr>
               <w:rtl w:val="0"/>
             </w:rPr>
-            <w:t xml:space="preserve">  Version:           &lt;1.0&gt;</w:t>
+            <w:t xml:space="preserve">  Version:           1.0</w:t>
           </w:r>
         </w:p>
       </w:tc>
@@ -3853,6 +4485,116 @@
       <w:lvlText w:val="%1."/>
       <w:lvlJc w:val="left"/>
       <w:pPr>
+        <w:ind w:left="720" w:hanging="360"/>
+      </w:pPr>
+      <w:rPr>
+        <w:u w:val="none"/>
+      </w:rPr>
+    </w:lvl>
+    <w:lvl w:ilvl="1">
+      <w:start w:val="1"/>
+      <w:numFmt w:val="lowerLetter"/>
+      <w:lvlText w:val="%2."/>
+      <w:lvlJc w:val="left"/>
+      <w:pPr>
+        <w:ind w:left="1440" w:hanging="360"/>
+      </w:pPr>
+      <w:rPr>
+        <w:u w:val="none"/>
+      </w:rPr>
+    </w:lvl>
+    <w:lvl w:ilvl="2">
+      <w:start w:val="1"/>
+      <w:numFmt w:val="lowerRoman"/>
+      <w:lvlText w:val="%3."/>
+      <w:lvlJc w:val="right"/>
+      <w:pPr>
+        <w:ind w:left="2160" w:hanging="360"/>
+      </w:pPr>
+      <w:rPr>
+        <w:u w:val="none"/>
+      </w:rPr>
+    </w:lvl>
+    <w:lvl w:ilvl="3">
+      <w:start w:val="1"/>
+      <w:numFmt w:val="decimal"/>
+      <w:lvlText w:val="%4."/>
+      <w:lvlJc w:val="left"/>
+      <w:pPr>
+        <w:ind w:left="2880" w:hanging="360"/>
+      </w:pPr>
+      <w:rPr>
+        <w:u w:val="none"/>
+      </w:rPr>
+    </w:lvl>
+    <w:lvl w:ilvl="4">
+      <w:start w:val="1"/>
+      <w:numFmt w:val="lowerLetter"/>
+      <w:lvlText w:val="%5."/>
+      <w:lvlJc w:val="left"/>
+      <w:pPr>
+        <w:ind w:left="3600" w:hanging="360"/>
+      </w:pPr>
+      <w:rPr>
+        <w:u w:val="none"/>
+      </w:rPr>
+    </w:lvl>
+    <w:lvl w:ilvl="5">
+      <w:start w:val="1"/>
+      <w:numFmt w:val="lowerRoman"/>
+      <w:lvlText w:val="%6."/>
+      <w:lvlJc w:val="right"/>
+      <w:pPr>
+        <w:ind w:left="4320" w:hanging="360"/>
+      </w:pPr>
+      <w:rPr>
+        <w:u w:val="none"/>
+      </w:rPr>
+    </w:lvl>
+    <w:lvl w:ilvl="6">
+      <w:start w:val="1"/>
+      <w:numFmt w:val="decimal"/>
+      <w:lvlText w:val="%7."/>
+      <w:lvlJc w:val="left"/>
+      <w:pPr>
+        <w:ind w:left="5040" w:hanging="360"/>
+      </w:pPr>
+      <w:rPr>
+        <w:u w:val="none"/>
+      </w:rPr>
+    </w:lvl>
+    <w:lvl w:ilvl="7">
+      <w:start w:val="1"/>
+      <w:numFmt w:val="lowerLetter"/>
+      <w:lvlText w:val="%8."/>
+      <w:lvlJc w:val="left"/>
+      <w:pPr>
+        <w:ind w:left="5760" w:hanging="360"/>
+      </w:pPr>
+      <w:rPr>
+        <w:u w:val="none"/>
+      </w:rPr>
+    </w:lvl>
+    <w:lvl w:ilvl="8">
+      <w:start w:val="1"/>
+      <w:numFmt w:val="lowerRoman"/>
+      <w:lvlText w:val="%9."/>
+      <w:lvlJc w:val="right"/>
+      <w:pPr>
+        <w:ind w:left="6480" w:hanging="360"/>
+      </w:pPr>
+      <w:rPr>
+        <w:u w:val="none"/>
+      </w:rPr>
+    </w:lvl>
+  </w:abstractNum>
+  <w:abstractNum w:abstractNumId="2">
+    <w:lvl w:ilvl="0">
+      <w:start w:val="1"/>
+      <w:numFmt w:val="decimal"/>
+      <w:lvlText w:val="%1."/>
+      <w:lvlJc w:val="left"/>
+      <w:pPr>
         <w:ind w:left="0" w:firstLine="0"/>
       </w:pPr>
       <w:rPr>
@@ -3943,6 +4685,9 @@
   </w:abstractNum>
   <w:num w:numId="1">
     <w:abstractNumId w:val="1"/>
+  </w:num>
+  <w:num w:numId="2">
+    <w:abstractNumId w:val="2"/>
   </w:num>
 </w:numbering>
 </file>
@@ -5076,7 +5821,7 @@
 
 <file path=customXML/item1.xml><?xml version="1.0" encoding="utf-8"?>
 <go:gDocsCustomXmlDataStorage xmlns:go="http://customooxmlschemas.google.com/" xmlns:r="http://schemas.openxmlformats.org/officeDocument/2006/relationships" uri="GoogleDocsCustomDataVersion2">
-  <go:docsCustomData xmlns:go="http://customooxmlschemas.google.com/" roundtripDataSignature="AMtx7mgv8coneEvHHWUuviiG3dZrkZsIYQ==">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</go:docsCustomData>
+  <go:docsCustomData xmlns:go="http://customooxmlschemas.google.com/" roundtripDataSignature="AMtx7mgH7OAMsxrwF0TB8VXygYCkXLqyow==">CgMxLjAyCGguZ2pkZ3hzMgloLjFmb2I5dGUyCWguM3pueXNoNzIJaC4yZXQ5MnAwMghoLnR5amN3dDgAciExckE5SzlnMmFRUGw3ODBQYWQ5N2RFemhNRWpJWkZIcmc=</go:docsCustomData>
 </go:gDocsCustomXmlDataStorage>
 </file>
 
